--- a/06-linux重点命令-3-grep&sort&find&uniq.docx
+++ b/06-linux重点命令-3-grep&sort&find&uniq.docx
@@ -25,16 +25,8 @@
         <w:rPr>
           <w:rFonts w:hint="eastAsia"/>
         </w:rPr>
-        <w:t xml:space="preserve"> </w:t>
+        <w:t xml:space="preserve"> grep&amp;sort&amp;find&amp;uniq</w:t>
       </w:r>
-      <w:proofErr w:type="spellStart"/>
-      <w:r>
-        <w:rPr>
-          <w:rFonts w:hint="eastAsia"/>
-        </w:rPr>
-        <w:t>grep&amp;sort&amp;find&amp;uniq</w:t>
-      </w:r>
-      <w:proofErr w:type="spellEnd"/>
     </w:p>
     <w:sdt>
       <w:sdtPr>
@@ -416,7 +408,6 @@
         </w:rPr>
         <w:t>：</w:t>
       </w:r>
-      <w:proofErr w:type="spellStart"/>
       <w:r>
         <w:rPr>
           <w:rFonts w:hint="eastAsia"/>
@@ -424,7 +415,6 @@
         <w:t>grep</w:t>
       </w:r>
       <w:bookmarkEnd w:id="0"/>
-      <w:proofErr w:type="spellEnd"/>
     </w:p>
     <w:tbl>
       <w:tblPr>
@@ -447,7 +437,6 @@
                 <w:szCs w:val="21"/>
               </w:rPr>
             </w:pPr>
-            <w:proofErr w:type="spellStart"/>
             <w:r>
               <w:t>G</w:t>
             </w:r>
@@ -457,7 +446,6 @@
               </w:rPr>
               <w:t>rep</w:t>
             </w:r>
-            <w:proofErr w:type="spellEnd"/>
             <w:r>
               <w:rPr>
                 <w:rFonts w:hint="eastAsia"/>
@@ -539,42 +527,36 @@
             </w:r>
           </w:p>
           <w:p>
-            <w:proofErr w:type="spellStart"/>
             <w:r>
               <w:rPr>
                 <w:rFonts w:hint="eastAsia"/>
               </w:rPr>
               <w:t>grep</w:t>
             </w:r>
-            <w:proofErr w:type="spellEnd"/>
             <w:r>
               <w:rPr>
                 <w:rFonts w:hint="eastAsia"/>
               </w:rPr>
               <w:t>（全局正则表达式版本）允许对文本文件进行模式查找。如果找到匹配模式，</w:t>
             </w:r>
-            <w:proofErr w:type="spellStart"/>
             <w:r>
               <w:rPr>
                 <w:rFonts w:hint="eastAsia"/>
               </w:rPr>
               <w:t>grep</w:t>
             </w:r>
-            <w:proofErr w:type="spellEnd"/>
             <w:r>
               <w:rPr>
                 <w:rFonts w:hint="eastAsia"/>
               </w:rPr>
               <w:t>打印包含模式的所有行。</w:t>
             </w:r>
-            <w:proofErr w:type="spellStart"/>
             <w:r>
               <w:rPr>
                 <w:rFonts w:hint="eastAsia"/>
               </w:rPr>
               <w:t>grep</w:t>
             </w:r>
-            <w:proofErr w:type="spellEnd"/>
             <w:r>
               <w:rPr>
                 <w:rFonts w:hint="eastAsia"/>
@@ -593,16 +575,8 @@
               <w:rPr>
                 <w:rFonts w:hint="eastAsia"/>
               </w:rPr>
-              <w:t xml:space="preserve">man </w:t>
-            </w:r>
-            <w:proofErr w:type="spellStart"/>
-            <w:r>
-              <w:rPr>
-                <w:rFonts w:hint="eastAsia"/>
-              </w:rPr>
-              <w:t>grep</w:t>
-            </w:r>
-            <w:proofErr w:type="spellEnd"/>
+              <w:t>man grep</w:t>
+            </w:r>
           </w:p>
         </w:tc>
       </w:tr>
@@ -687,19 +661,11 @@
             <w:tcW w:w="8522" w:type="dxa"/>
           </w:tcPr>
           <w:p>
-            <w:proofErr w:type="spellStart"/>
-            <w:r>
-              <w:rPr>
-                <w:rFonts w:hint="eastAsia"/>
-              </w:rPr>
-              <w:t>grep</w:t>
-            </w:r>
-            <w:proofErr w:type="spellEnd"/>
-            <w:r>
-              <w:rPr>
-                <w:rFonts w:hint="eastAsia"/>
-              </w:rPr>
-              <w:t xml:space="preserve"> [options] PATTERN [Files]</w:t>
+            <w:r>
+              <w:rPr>
+                <w:rFonts w:hint="eastAsia"/>
+              </w:rPr>
+              <w:t>grep [options] PATTERN [Files]</w:t>
             </w:r>
           </w:p>
           <w:p>
@@ -718,14 +684,12 @@
             <w:r>
               <w:t>“</w:t>
             </w:r>
-            <w:proofErr w:type="spellStart"/>
             <w:r>
               <w:rPr>
                 <w:rFonts w:hint="eastAsia"/>
               </w:rPr>
               <w:t>mystr</w:t>
             </w:r>
-            <w:proofErr w:type="spellEnd"/>
             <w:r>
               <w:t>”</w:t>
             </w:r>
@@ -852,6 +816,20 @@
             </w:r>
             <w:r>
               <w:t>’</w:t>
+            </w:r>
+          </w:p>
+          <w:p>
+            <w:r>
+              <w:rPr>
+                <w:rFonts w:hint="eastAsia"/>
+              </w:rPr>
+              <w:t>grep [-acinv] [--color=auto]</w:t>
+            </w:r>
+            <w:r>
+              <w:rPr>
+                <w:rFonts w:hint="eastAsia"/>
+              </w:rPr>
+              <w:t xml:space="preserve"> 'str' filename</w:t>
             </w:r>
           </w:p>
         </w:tc>
@@ -935,16 +913,8 @@
               <w:rPr>
                 <w:rFonts w:hint="eastAsia"/>
               </w:rPr>
-              <w:t>-</w:t>
-            </w:r>
-            <w:proofErr w:type="spellStart"/>
-            <w:r>
-              <w:rPr>
-                <w:rFonts w:hint="eastAsia"/>
-              </w:rPr>
-              <w:t>i</w:t>
-            </w:r>
-            <w:proofErr w:type="spellEnd"/>
+              <w:t>-a</w:t>
+            </w:r>
           </w:p>
         </w:tc>
         <w:tc>
@@ -956,7 +926,19 @@
               <w:rPr>
                 <w:rFonts w:hint="eastAsia"/>
               </w:rPr>
-              <w:t>不区分大小写</w:t>
+              <w:t>查找</w:t>
+            </w:r>
+            <w:r>
+              <w:rPr>
+                <w:rFonts w:hint="eastAsia"/>
+              </w:rPr>
+              <w:t>binary</w:t>
+            </w:r>
+            <w:r>
+              <w:rPr>
+                <w:rFonts w:hint="eastAsia"/>
+              </w:rPr>
+              <w:t>文件</w:t>
             </w:r>
           </w:p>
         </w:tc>
@@ -971,7 +953,7 @@
               <w:rPr>
                 <w:rFonts w:hint="eastAsia"/>
               </w:rPr>
-              <w:t>-h</w:t>
+              <w:t>-i</w:t>
             </w:r>
           </w:p>
         </w:tc>
@@ -980,45 +962,11 @@
             <w:tcW w:w="6713" w:type="dxa"/>
           </w:tcPr>
           <w:p>
-            <w:pPr>
-              <w:rPr>
-                <w:highlight w:val="yellow"/>
-              </w:rPr>
-            </w:pPr>
-            <w:r>
-              <w:rPr>
-                <w:rFonts w:hint="eastAsia"/>
-                <w:highlight w:val="yellow"/>
-              </w:rPr>
-              <w:t>查询多个文件时不显示文件名【默认是</w:t>
-            </w:r>
-            <w:r>
-              <w:rPr>
-                <w:rFonts w:hint="eastAsia"/>
-                <w:highlight w:val="yellow"/>
-              </w:rPr>
-              <w:t xml:space="preserve"> </w:t>
-            </w:r>
-            <w:r>
-              <w:rPr>
-                <w:rFonts w:hint="eastAsia"/>
-                <w:highlight w:val="yellow"/>
-              </w:rPr>
-              <w:t>文件名</w:t>
-            </w:r>
-            <w:r>
-              <w:rPr>
-                <w:rFonts w:hint="eastAsia"/>
-                <w:highlight w:val="yellow"/>
-              </w:rPr>
-              <w:t>:</w:t>
-            </w:r>
-            <w:r>
-              <w:rPr>
-                <w:rFonts w:hint="eastAsia"/>
-                <w:highlight w:val="yellow"/>
-              </w:rPr>
-              <w:t>符合的记录行】</w:t>
+            <w:r>
+              <w:rPr>
+                <w:rFonts w:hint="eastAsia"/>
+              </w:rPr>
+              <w:t>不区分大小写</w:t>
             </w:r>
           </w:p>
         </w:tc>
@@ -1033,7 +981,7 @@
               <w:rPr>
                 <w:rFonts w:hint="eastAsia"/>
               </w:rPr>
-              <w:t>-l</w:t>
+              <w:t>-h</w:t>
             </w:r>
           </w:p>
         </w:tc>
@@ -1042,11 +990,45 @@
             <w:tcW w:w="6713" w:type="dxa"/>
           </w:tcPr>
           <w:p>
-            <w:r>
-              <w:rPr>
-                <w:rFonts w:hint="eastAsia"/>
-              </w:rPr>
-              <w:t>查询多个文件时，只输出包含匹配字符的文件名</w:t>
+            <w:pPr>
+              <w:rPr>
+                <w:highlight w:val="yellow"/>
+              </w:rPr>
+            </w:pPr>
+            <w:r>
+              <w:rPr>
+                <w:rFonts w:hint="eastAsia"/>
+                <w:highlight w:val="yellow"/>
+              </w:rPr>
+              <w:t>查询多个文件时不显示文件名【默认是</w:t>
+            </w:r>
+            <w:r>
+              <w:rPr>
+                <w:rFonts w:hint="eastAsia"/>
+                <w:highlight w:val="yellow"/>
+              </w:rPr>
+              <w:t xml:space="preserve"> </w:t>
+            </w:r>
+            <w:r>
+              <w:rPr>
+                <w:rFonts w:hint="eastAsia"/>
+                <w:highlight w:val="yellow"/>
+              </w:rPr>
+              <w:t>文件名</w:t>
+            </w:r>
+            <w:r>
+              <w:rPr>
+                <w:rFonts w:hint="eastAsia"/>
+                <w:highlight w:val="yellow"/>
+              </w:rPr>
+              <w:t>:</w:t>
+            </w:r>
+            <w:r>
+              <w:rPr>
+                <w:rFonts w:hint="eastAsia"/>
+                <w:highlight w:val="yellow"/>
+              </w:rPr>
+              <w:t>符合的记录行】</w:t>
             </w:r>
           </w:p>
         </w:tc>
@@ -1061,7 +1043,7 @@
               <w:rPr>
                 <w:rFonts w:hint="eastAsia"/>
               </w:rPr>
-              <w:t>-n</w:t>
+              <w:t>-l</w:t>
             </w:r>
           </w:p>
         </w:tc>
@@ -1074,7 +1056,7 @@
               <w:rPr>
                 <w:rFonts w:hint="eastAsia"/>
               </w:rPr>
-              <w:t>显示匹配行及行号</w:t>
+              <w:t>查询多个文件时，只输出包含匹配字符的文件名</w:t>
             </w:r>
           </w:p>
         </w:tc>
@@ -1089,7 +1071,7 @@
               <w:rPr>
                 <w:rFonts w:hint="eastAsia"/>
               </w:rPr>
-              <w:t>-s</w:t>
+              <w:t>-n</w:t>
             </w:r>
           </w:p>
         </w:tc>
@@ -1102,7 +1084,7 @@
               <w:rPr>
                 <w:rFonts w:hint="eastAsia"/>
               </w:rPr>
-              <w:t>不显示不存在或无匹配文本的错误信息</w:t>
+              <w:t>显示匹配行及行号</w:t>
             </w:r>
           </w:p>
         </w:tc>
@@ -1117,7 +1099,7 @@
               <w:rPr>
                 <w:rFonts w:hint="eastAsia"/>
               </w:rPr>
-              <w:t>-v</w:t>
+              <w:t>-s</w:t>
             </w:r>
           </w:p>
         </w:tc>
@@ -1130,7 +1112,7 @@
               <w:rPr>
                 <w:rFonts w:hint="eastAsia"/>
               </w:rPr>
-              <w:t>显示不包含匹配文本的所有行</w:t>
+              <w:t>不显示不存在或无匹配文本的错误信息</w:t>
             </w:r>
           </w:p>
         </w:tc>
@@ -1145,7 +1127,7 @@
               <w:rPr>
                 <w:rFonts w:hint="eastAsia"/>
               </w:rPr>
-              <w:t xml:space="preserve">-o </w:t>
+              <w:t>-v</w:t>
             </w:r>
           </w:p>
         </w:tc>
@@ -1157,8 +1139,9 @@
             <w:r>
               <w:rPr>
                 <w:rFonts w:hint="eastAsia"/>
-              </w:rPr>
-              <w:t>仅显示匹配的部分</w:t>
+                <w:highlight w:val="yellow"/>
+              </w:rPr>
+              <w:t>显示不包含匹配文本的所有行</w:t>
             </w:r>
           </w:p>
         </w:tc>
@@ -1170,7 +1153,10 @@
           </w:tcPr>
           <w:p>
             <w:r>
-              <w:t>-r</w:t>
+              <w:rPr>
+                <w:rFonts w:hint="eastAsia"/>
+              </w:rPr>
+              <w:t xml:space="preserve">-o </w:t>
             </w:r>
           </w:p>
         </w:tc>
@@ -1183,35 +1169,7 @@
               <w:rPr>
                 <w:rFonts w:hint="eastAsia"/>
               </w:rPr>
-              <w:t>递归选项。指示</w:t>
-            </w:r>
-            <w:proofErr w:type="spellStart"/>
-            <w:r>
-              <w:rPr>
-                <w:rFonts w:hint="eastAsia"/>
-              </w:rPr>
-              <w:t>GNUgrep</w:t>
-            </w:r>
-            <w:proofErr w:type="spellEnd"/>
-            <w:r>
-              <w:rPr>
-                <w:rFonts w:hint="eastAsia"/>
-              </w:rPr>
-              <w:t>和</w:t>
-            </w:r>
-            <w:proofErr w:type="spellStart"/>
-            <w:r>
-              <w:rPr>
-                <w:rFonts w:hint="eastAsia"/>
-              </w:rPr>
-              <w:t>egrep</w:t>
-            </w:r>
-            <w:proofErr w:type="spellEnd"/>
-            <w:r>
-              <w:rPr>
-                <w:rFonts w:hint="eastAsia"/>
-              </w:rPr>
-              <w:t>检查做为参数的目录下的文件，然后递归的检查该目录下所有子目录下的文件</w:t>
+              <w:t>仅显示匹配的部分</w:t>
             </w:r>
           </w:p>
         </w:tc>
@@ -1223,11 +1181,8 @@
           </w:tcPr>
           <w:p>
             <w:r>
-              <w:rPr>
-                <w:rFonts w:hint="eastAsia"/>
-              </w:rPr>
               <w:lastRenderedPageBreak/>
-              <w:t>-E</w:t>
+              <w:t>-r</w:t>
             </w:r>
           </w:p>
         </w:tc>
@@ -1240,22 +1195,130 @@
               <w:rPr>
                 <w:rFonts w:hint="eastAsia"/>
               </w:rPr>
+              <w:t>递归选项。指示</w:t>
+            </w:r>
+            <w:r>
+              <w:rPr>
+                <w:rFonts w:hint="eastAsia"/>
+              </w:rPr>
+              <w:t>GNUgrep</w:t>
+            </w:r>
+            <w:r>
+              <w:rPr>
+                <w:rFonts w:hint="eastAsia"/>
+              </w:rPr>
+              <w:t>和</w:t>
+            </w:r>
+            <w:r>
+              <w:rPr>
+                <w:rFonts w:hint="eastAsia"/>
+              </w:rPr>
+              <w:t>egrep</w:t>
+            </w:r>
+            <w:r>
+              <w:rPr>
+                <w:rFonts w:hint="eastAsia"/>
+              </w:rPr>
+              <w:t>检查做为参数的目录下的文件，然后递归的检查该目录下所有子目录下的文件</w:t>
+            </w:r>
+          </w:p>
+        </w:tc>
+      </w:tr>
+      <w:tr>
+        <w:tc>
+          <w:tcPr>
+            <w:tcW w:w="1809" w:type="dxa"/>
+          </w:tcPr>
+          <w:p>
+            <w:r>
+              <w:rPr>
+                <w:rFonts w:hint="eastAsia"/>
+              </w:rPr>
+              <w:t>-E</w:t>
+            </w:r>
+          </w:p>
+        </w:tc>
+        <w:tc>
+          <w:tcPr>
+            <w:tcW w:w="6713" w:type="dxa"/>
+          </w:tcPr>
+          <w:p>
+            <w:r>
+              <w:rPr>
+                <w:rFonts w:hint="eastAsia"/>
+              </w:rPr>
               <w:t>启用扩展表达式，可使用扩展元字符</w:t>
             </w:r>
             <w:r>
               <w:rPr>
                 <w:rFonts w:hint="eastAsia"/>
               </w:rPr>
+              <w:t xml:space="preserve"> egrep</w:t>
+            </w:r>
+          </w:p>
+          <w:p>
+            <w:r>
+              <w:rPr>
+                <w:rFonts w:hint="eastAsia"/>
+              </w:rPr>
+              <w:t xml:space="preserve">　</w:t>
+            </w:r>
+            <w:r>
+              <w:rPr>
+                <w:rFonts w:hint="eastAsia"/>
+              </w:rPr>
+              <w:t xml:space="preserve">+ </w:t>
+            </w:r>
+          </w:p>
+          <w:p>
+            <w:r>
+              <w:rPr>
+                <w:rFonts w:hint="eastAsia"/>
+              </w:rPr>
+              <w:t xml:space="preserve">　　匹配一个或多个先前的字符。如：</w:t>
+            </w:r>
+            <w:r>
+              <w:rPr>
+                <w:rFonts w:hint="eastAsia"/>
+              </w:rPr>
+              <w:t>'[a-z]+able'</w:t>
+            </w:r>
+            <w:r>
+              <w:rPr>
+                <w:rFonts w:hint="eastAsia"/>
+              </w:rPr>
+              <w:t>，匹配一个或多个小写字母后跟</w:t>
+            </w:r>
+            <w:r>
+              <w:rPr>
+                <w:rFonts w:hint="eastAsia"/>
+              </w:rPr>
+              <w:t>able</w:t>
+            </w:r>
+            <w:r>
+              <w:rPr>
+                <w:rFonts w:hint="eastAsia"/>
+              </w:rPr>
+              <w:t>的串，如</w:t>
+            </w:r>
+            <w:r>
+              <w:rPr>
+                <w:rFonts w:hint="eastAsia"/>
+              </w:rPr>
+              <w:t>loveable,enable,disable</w:t>
+            </w:r>
+            <w:r>
+              <w:rPr>
+                <w:rFonts w:hint="eastAsia"/>
+              </w:rPr>
+              <w:t>等。</w:t>
+            </w:r>
+            <w:r>
+              <w:rPr>
+                <w:rFonts w:hint="eastAsia"/>
+              </w:rPr>
               <w:t xml:space="preserve"> </w:t>
             </w:r>
-            <w:proofErr w:type="spellStart"/>
-            <w:r>
-              <w:rPr>
-                <w:rFonts w:hint="eastAsia"/>
-              </w:rPr>
-              <w:t>egrep</w:t>
-            </w:r>
-            <w:proofErr w:type="spellEnd"/>
           </w:p>
           <w:p>
             <w:r>
@@ -1268,53 +1331,63 @@
               <w:rPr>
                 <w:rFonts w:hint="eastAsia"/>
               </w:rPr>
-              <w:t xml:space="preserve">+ </w:t>
-            </w:r>
-          </w:p>
-          <w:p>
-            <w:r>
-              <w:rPr>
-                <w:rFonts w:hint="eastAsia"/>
-              </w:rPr>
-              <w:t xml:space="preserve">　　匹配一个或多个先前的字符。如：</w:t>
-            </w:r>
-            <w:r>
-              <w:rPr>
-                <w:rFonts w:hint="eastAsia"/>
-              </w:rPr>
-              <w:t>'[a-z]+able'</w:t>
-            </w:r>
-            <w:r>
-              <w:rPr>
-                <w:rFonts w:hint="eastAsia"/>
-              </w:rPr>
-              <w:t>，匹配一个或多个小写字母后跟</w:t>
-            </w:r>
-            <w:r>
-              <w:rPr>
-                <w:rFonts w:hint="eastAsia"/>
-              </w:rPr>
-              <w:t>able</w:t>
-            </w:r>
-            <w:r>
-              <w:rPr>
-                <w:rFonts w:hint="eastAsia"/>
-              </w:rPr>
-              <w:t>的串，如</w:t>
-            </w:r>
-            <w:proofErr w:type="spellStart"/>
-            <w:r>
-              <w:rPr>
-                <w:rFonts w:hint="eastAsia"/>
-              </w:rPr>
-              <w:t>loveable,enable,disable</w:t>
-            </w:r>
-            <w:proofErr w:type="spellEnd"/>
-            <w:r>
-              <w:rPr>
-                <w:rFonts w:hint="eastAsia"/>
-              </w:rPr>
-              <w:t>等。</w:t>
+              <w:t xml:space="preserve">? </w:t>
+            </w:r>
+          </w:p>
+          <w:p>
+            <w:r>
+              <w:rPr>
+                <w:rFonts w:hint="eastAsia"/>
+              </w:rPr>
+              <w:t>匹配零个或</w:t>
+            </w:r>
+            <w:r>
+              <w:rPr>
+                <w:rFonts w:hint="eastAsia"/>
+              </w:rPr>
+              <w:t>1</w:t>
+            </w:r>
+            <w:r>
+              <w:rPr>
+                <w:rFonts w:hint="eastAsia"/>
+              </w:rPr>
+              <w:t>个先前的字符。如：</w:t>
+            </w:r>
+            <w:r>
+              <w:rPr>
+                <w:rFonts w:hint="eastAsia"/>
+              </w:rPr>
+              <w:t>'gr?p'</w:t>
+            </w:r>
+            <w:r>
+              <w:rPr>
+                <w:rFonts w:hint="eastAsia"/>
+              </w:rPr>
+              <w:t>匹配</w:t>
+            </w:r>
+            <w:r>
+              <w:rPr>
+                <w:rFonts w:hint="eastAsia"/>
+              </w:rPr>
+              <w:t>gr</w:t>
+            </w:r>
+            <w:r>
+              <w:rPr>
+                <w:rFonts w:hint="eastAsia"/>
+              </w:rPr>
+              <w:t>后跟一个或没有字符，然后是</w:t>
+            </w:r>
+            <w:r>
+              <w:rPr>
+                <w:rFonts w:hint="eastAsia"/>
+              </w:rPr>
+              <w:t>p</w:t>
+            </w:r>
+            <w:r>
+              <w:rPr>
+                <w:rFonts w:hint="eastAsia"/>
+              </w:rPr>
+              <w:t>的行。</w:t>
             </w:r>
             <w:r>
               <w:rPr>
@@ -1325,6 +1398,37 @@
           </w:p>
           <w:p>
             <w:r>
+              <w:t xml:space="preserve">  *</w:t>
+            </w:r>
+          </w:p>
+          <w:p>
+            <w:r>
+              <w:rPr>
+                <w:rFonts w:hint="eastAsia"/>
+              </w:rPr>
+              <w:t xml:space="preserve">    </w:t>
+            </w:r>
+            <w:r>
+              <w:rPr>
+                <w:rFonts w:hint="eastAsia"/>
+              </w:rPr>
+              <w:t>匹配</w:t>
+            </w:r>
+            <w:r>
+              <w:rPr>
+                <w:rFonts w:hint="eastAsia"/>
+              </w:rPr>
+              <w:t>0</w:t>
+            </w:r>
+            <w:r>
+              <w:rPr>
+                <w:rFonts w:hint="eastAsia"/>
+              </w:rPr>
+              <w:t>个或多个</w:t>
+            </w:r>
+          </w:p>
+          <w:p>
+            <w:r>
               <w:rPr>
                 <w:rFonts w:hint="eastAsia"/>
               </w:rPr>
@@ -1334,47 +1438,57 @@
               <w:rPr>
                 <w:rFonts w:hint="eastAsia"/>
               </w:rPr>
-              <w:t xml:space="preserve">? </w:t>
-            </w:r>
-          </w:p>
-          <w:p>
-            <w:r>
-              <w:rPr>
-                <w:rFonts w:hint="eastAsia"/>
-              </w:rPr>
-              <w:t>匹配零个或</w:t>
-            </w:r>
-            <w:r>
-              <w:rPr>
-                <w:rFonts w:hint="eastAsia"/>
-              </w:rPr>
-              <w:t>1</w:t>
-            </w:r>
-            <w:r>
-              <w:rPr>
-                <w:rFonts w:hint="eastAsia"/>
-              </w:rPr>
-              <w:t>个先前的字符。如：</w:t>
-            </w:r>
-            <w:r>
-              <w:rPr>
-                <w:rFonts w:hint="eastAsia"/>
-              </w:rPr>
-              <w:t>'</w:t>
-            </w:r>
-            <w:proofErr w:type="spellStart"/>
-            <w:r>
-              <w:rPr>
-                <w:rFonts w:hint="eastAsia"/>
-              </w:rPr>
-              <w:t>gr?p</w:t>
-            </w:r>
-            <w:proofErr w:type="spellEnd"/>
-            <w:r>
-              <w:rPr>
-                <w:rFonts w:hint="eastAsia"/>
-              </w:rPr>
-              <w:t>'</w:t>
+              <w:t xml:space="preserve">a|b|c </w:t>
+            </w:r>
+          </w:p>
+          <w:p>
+            <w:r>
+              <w:rPr>
+                <w:rFonts w:hint="eastAsia"/>
+              </w:rPr>
+              <w:t xml:space="preserve">　　匹配</w:t>
+            </w:r>
+            <w:r>
+              <w:rPr>
+                <w:rFonts w:hint="eastAsia"/>
+              </w:rPr>
+              <w:t>a</w:t>
+            </w:r>
+            <w:r>
+              <w:rPr>
+                <w:rFonts w:hint="eastAsia"/>
+              </w:rPr>
+              <w:t>或</w:t>
+            </w:r>
+            <w:r>
+              <w:rPr>
+                <w:rFonts w:hint="eastAsia"/>
+              </w:rPr>
+              <w:t>b</w:t>
+            </w:r>
+            <w:r>
+              <w:rPr>
+                <w:rFonts w:hint="eastAsia"/>
+              </w:rPr>
+              <w:t>或</w:t>
+            </w:r>
+            <w:r>
+              <w:rPr>
+                <w:rFonts w:hint="eastAsia"/>
+              </w:rPr>
+              <w:t>c</w:t>
+            </w:r>
+            <w:r>
+              <w:rPr>
+                <w:rFonts w:hint="eastAsia"/>
+              </w:rPr>
+              <w:t>。如：</w:t>
+            </w:r>
+            <w:r>
+              <w:rPr>
+                <w:rFonts w:hint="eastAsia"/>
+              </w:rPr>
+              <w:t>grep|sed</w:t>
             </w:r>
             <w:r>
               <w:rPr>
@@ -1382,31 +1496,93 @@
               </w:rPr>
               <w:t>匹配</w:t>
             </w:r>
-            <w:proofErr w:type="spellStart"/>
-            <w:r>
-              <w:rPr>
-                <w:rFonts w:hint="eastAsia"/>
-              </w:rPr>
-              <w:t>gr</w:t>
-            </w:r>
-            <w:proofErr w:type="spellEnd"/>
-            <w:r>
-              <w:rPr>
-                <w:rFonts w:hint="eastAsia"/>
-              </w:rPr>
-              <w:t>后跟一个或没有字符，然后是</w:t>
-            </w:r>
-            <w:r>
-              <w:rPr>
-                <w:rFonts w:hint="eastAsia"/>
-              </w:rPr>
-              <w:t>p</w:t>
-            </w:r>
-            <w:r>
-              <w:rPr>
-                <w:rFonts w:hint="eastAsia"/>
-              </w:rPr>
-              <w:t>的行。</w:t>
+            <w:r>
+              <w:rPr>
+                <w:rFonts w:hint="eastAsia"/>
+              </w:rPr>
+              <w:t>grep</w:t>
+            </w:r>
+            <w:r>
+              <w:rPr>
+                <w:rFonts w:hint="eastAsia"/>
+              </w:rPr>
+              <w:t>或</w:t>
+            </w:r>
+            <w:r>
+              <w:rPr>
+                <w:rFonts w:hint="eastAsia"/>
+              </w:rPr>
+              <w:t xml:space="preserve">sed </w:t>
+            </w:r>
+          </w:p>
+          <w:p>
+            <w:r>
+              <w:rPr>
+                <w:rFonts w:hint="eastAsia"/>
+              </w:rPr>
+              <w:t xml:space="preserve">　</w:t>
+            </w:r>
+            <w:r>
+              <w:rPr>
+                <w:rFonts w:hint="eastAsia"/>
+              </w:rPr>
+              <w:t xml:space="preserve">() </w:t>
+            </w:r>
+          </w:p>
+          <w:p>
+            <w:r>
+              <w:rPr>
+                <w:rFonts w:hint="eastAsia"/>
+              </w:rPr>
+              <w:t xml:space="preserve">　　分组符号，如：</w:t>
+            </w:r>
+            <w:r>
+              <w:rPr>
+                <w:rFonts w:hint="eastAsia"/>
+              </w:rPr>
+              <w:t>love(able|rs)ov+</w:t>
+            </w:r>
+            <w:r>
+              <w:rPr>
+                <w:rFonts w:hint="eastAsia"/>
+              </w:rPr>
+              <w:t>匹配</w:t>
+            </w:r>
+            <w:r>
+              <w:rPr>
+                <w:rFonts w:hint="eastAsia"/>
+              </w:rPr>
+              <w:t>loveable</w:t>
+            </w:r>
+            <w:r>
+              <w:rPr>
+                <w:rFonts w:hint="eastAsia"/>
+              </w:rPr>
+              <w:t>或</w:t>
+            </w:r>
+            <w:r>
+              <w:rPr>
+                <w:rFonts w:hint="eastAsia"/>
+              </w:rPr>
+              <w:t>lovers</w:t>
+            </w:r>
+            <w:r>
+              <w:rPr>
+                <w:rFonts w:hint="eastAsia"/>
+              </w:rPr>
+              <w:t>，匹配一个或多个</w:t>
+            </w:r>
+            <w:r>
+              <w:rPr>
+                <w:rFonts w:hint="eastAsia"/>
+              </w:rPr>
+              <w:t>ov</w:t>
+            </w:r>
+            <w:r>
+              <w:rPr>
+                <w:rFonts w:hint="eastAsia"/>
+              </w:rPr>
+              <w:t>。</w:t>
             </w:r>
             <w:r>
               <w:rPr>
@@ -1417,283 +1593,16 @@
           </w:p>
           <w:p>
             <w:r>
-              <w:t xml:space="preserve">  *</w:t>
-            </w:r>
-          </w:p>
-          <w:p>
-            <w:r>
-              <w:rPr>
-                <w:rFonts w:hint="eastAsia"/>
-              </w:rPr>
-              <w:t xml:space="preserve">    </w:t>
-            </w:r>
-            <w:r>
-              <w:rPr>
-                <w:rFonts w:hint="eastAsia"/>
-              </w:rPr>
-              <w:t>匹配</w:t>
-            </w:r>
-            <w:r>
-              <w:rPr>
-                <w:rFonts w:hint="eastAsia"/>
-              </w:rPr>
-              <w:t>0</w:t>
-            </w:r>
-            <w:r>
-              <w:rPr>
-                <w:rFonts w:hint="eastAsia"/>
-              </w:rPr>
-              <w:t>个或多个</w:t>
-            </w:r>
-          </w:p>
-          <w:p>
-            <w:r>
               <w:rPr>
                 <w:rFonts w:hint="eastAsia"/>
               </w:rPr>
               <w:t xml:space="preserve">　</w:t>
             </w:r>
-            <w:proofErr w:type="spellStart"/>
-            <w:r>
-              <w:rPr>
-                <w:rFonts w:hint="eastAsia"/>
-              </w:rPr>
-              <w:t>a|b|c</w:t>
-            </w:r>
-            <w:proofErr w:type="spellEnd"/>
-            <w:r>
-              <w:rPr>
-                <w:rFonts w:hint="eastAsia"/>
-              </w:rPr>
-              <w:t xml:space="preserve"> </w:t>
-            </w:r>
-          </w:p>
-          <w:p>
-            <w:r>
-              <w:rPr>
-                <w:rFonts w:hint="eastAsia"/>
-              </w:rPr>
-              <w:t xml:space="preserve">　　匹配</w:t>
-            </w:r>
-            <w:r>
-              <w:rPr>
-                <w:rFonts w:hint="eastAsia"/>
-              </w:rPr>
-              <w:t>a</w:t>
-            </w:r>
-            <w:r>
-              <w:rPr>
-                <w:rFonts w:hint="eastAsia"/>
-              </w:rPr>
-              <w:t>或</w:t>
-            </w:r>
-            <w:r>
-              <w:rPr>
-                <w:rFonts w:hint="eastAsia"/>
-              </w:rPr>
-              <w:t>b</w:t>
-            </w:r>
-            <w:r>
-              <w:rPr>
-                <w:rFonts w:hint="eastAsia"/>
-              </w:rPr>
-              <w:t>或</w:t>
-            </w:r>
-            <w:r>
-              <w:rPr>
-                <w:rFonts w:hint="eastAsia"/>
-              </w:rPr>
-              <w:t>c</w:t>
-            </w:r>
-            <w:r>
-              <w:rPr>
-                <w:rFonts w:hint="eastAsia"/>
-              </w:rPr>
-              <w:t>。如：</w:t>
-            </w:r>
-            <w:proofErr w:type="spellStart"/>
-            <w:r>
-              <w:rPr>
-                <w:rFonts w:hint="eastAsia"/>
-              </w:rPr>
-              <w:t>grep|sed</w:t>
-            </w:r>
-            <w:proofErr w:type="spellEnd"/>
-            <w:r>
-              <w:rPr>
-                <w:rFonts w:hint="eastAsia"/>
-              </w:rPr>
-              <w:t>匹配</w:t>
-            </w:r>
-            <w:proofErr w:type="spellStart"/>
-            <w:r>
-              <w:rPr>
-                <w:rFonts w:hint="eastAsia"/>
-              </w:rPr>
-              <w:t>grep</w:t>
-            </w:r>
-            <w:proofErr w:type="spellEnd"/>
-            <w:r>
-              <w:rPr>
-                <w:rFonts w:hint="eastAsia"/>
-              </w:rPr>
-              <w:t>或</w:t>
-            </w:r>
-            <w:proofErr w:type="spellStart"/>
-            <w:r>
-              <w:rPr>
-                <w:rFonts w:hint="eastAsia"/>
-              </w:rPr>
-              <w:t>sed</w:t>
-            </w:r>
-            <w:proofErr w:type="spellEnd"/>
-            <w:r>
-              <w:rPr>
-                <w:rFonts w:hint="eastAsia"/>
-              </w:rPr>
-              <w:t xml:space="preserve"> </w:t>
-            </w:r>
-          </w:p>
-          <w:p>
-            <w:r>
-              <w:rPr>
-                <w:rFonts w:hint="eastAsia"/>
-              </w:rPr>
-              <w:t xml:space="preserve">　</w:t>
-            </w:r>
-            <w:r>
-              <w:rPr>
-                <w:rFonts w:hint="eastAsia"/>
-              </w:rPr>
-              <w:t xml:space="preserve">() </w:t>
-            </w:r>
-          </w:p>
-          <w:p>
-            <w:r>
-              <w:rPr>
-                <w:rFonts w:hint="eastAsia"/>
-              </w:rPr>
-              <w:t xml:space="preserve">　　分组符号，如：</w:t>
-            </w:r>
-            <w:r>
-              <w:rPr>
-                <w:rFonts w:hint="eastAsia"/>
-              </w:rPr>
-              <w:t>love(</w:t>
-            </w:r>
-            <w:proofErr w:type="spellStart"/>
-            <w:r>
-              <w:rPr>
-                <w:rFonts w:hint="eastAsia"/>
-              </w:rPr>
-              <w:t>able|rs</w:t>
-            </w:r>
-            <w:proofErr w:type="spellEnd"/>
-            <w:r>
-              <w:rPr>
-                <w:rFonts w:hint="eastAsia"/>
-              </w:rPr>
-              <w:t>)</w:t>
-            </w:r>
-            <w:proofErr w:type="spellStart"/>
-            <w:r>
-              <w:rPr>
-                <w:rFonts w:hint="eastAsia"/>
-              </w:rPr>
-              <w:t>ov</w:t>
-            </w:r>
-            <w:proofErr w:type="spellEnd"/>
-            <w:r>
-              <w:rPr>
-                <w:rFonts w:hint="eastAsia"/>
-              </w:rPr>
-              <w:t>+</w:t>
-            </w:r>
-            <w:r>
-              <w:rPr>
-                <w:rFonts w:hint="eastAsia"/>
-              </w:rPr>
-              <w:t>匹配</w:t>
-            </w:r>
-            <w:r>
-              <w:rPr>
-                <w:rFonts w:hint="eastAsia"/>
-              </w:rPr>
-              <w:t>loveable</w:t>
-            </w:r>
-            <w:r>
-              <w:rPr>
-                <w:rFonts w:hint="eastAsia"/>
-              </w:rPr>
-              <w:t>或</w:t>
-            </w:r>
-            <w:r>
-              <w:rPr>
-                <w:rFonts w:hint="eastAsia"/>
-              </w:rPr>
-              <w:t>lovers</w:t>
-            </w:r>
-            <w:r>
-              <w:rPr>
-                <w:rFonts w:hint="eastAsia"/>
-              </w:rPr>
-              <w:t>，匹配一个或多个</w:t>
-            </w:r>
-            <w:proofErr w:type="spellStart"/>
-            <w:r>
-              <w:rPr>
-                <w:rFonts w:hint="eastAsia"/>
-              </w:rPr>
-              <w:t>ov</w:t>
-            </w:r>
-            <w:proofErr w:type="spellEnd"/>
-            <w:r>
-              <w:rPr>
-                <w:rFonts w:hint="eastAsia"/>
-              </w:rPr>
-              <w:t>。</w:t>
-            </w:r>
-            <w:r>
-              <w:rPr>
-                <w:rFonts w:hint="eastAsia"/>
-              </w:rPr>
-              <w:t xml:space="preserve"> </w:t>
-            </w:r>
-          </w:p>
-          <w:p>
-            <w:r>
-              <w:rPr>
-                <w:rFonts w:hint="eastAsia"/>
-              </w:rPr>
-              <w:t xml:space="preserve">　</w:t>
-            </w:r>
-            <w:proofErr w:type="spellStart"/>
-            <w:r>
-              <w:rPr>
-                <w:rFonts w:hint="eastAsia"/>
-              </w:rPr>
-              <w:t>x,x</w:t>
-            </w:r>
-            <w:proofErr w:type="spellEnd"/>
-            <w:r>
-              <w:rPr>
-                <w:rFonts w:hint="eastAsia"/>
-              </w:rPr>
-              <w:t>{m,},x{</w:t>
-            </w:r>
-            <w:proofErr w:type="spellStart"/>
-            <w:r>
-              <w:rPr>
-                <w:rFonts w:hint="eastAsia"/>
-              </w:rPr>
-              <w:t>m,n</w:t>
-            </w:r>
-            <w:proofErr w:type="spellEnd"/>
-            <w:r>
-              <w:rPr>
-                <w:rFonts w:hint="eastAsia"/>
-              </w:rPr>
-              <w:t xml:space="preserve">} </w:t>
+            <w:r>
+              <w:rPr>
+                <w:rFonts w:hint="eastAsia"/>
+              </w:rPr>
+              <w:t xml:space="preserve">x,x{m,},x{m,n} </w:t>
             </w:r>
           </w:p>
           <w:p>
@@ -1707,21 +1616,7 @@
               <w:rPr>
                 <w:rFonts w:hint="eastAsia"/>
               </w:rPr>
-              <w:t>x\{m\},x\{m,\},x\{</w:t>
-            </w:r>
-            <w:proofErr w:type="spellStart"/>
-            <w:r>
-              <w:rPr>
-                <w:rFonts w:hint="eastAsia"/>
-              </w:rPr>
-              <w:t>m,n</w:t>
-            </w:r>
-            <w:proofErr w:type="spellEnd"/>
-            <w:r>
-              <w:rPr>
-                <w:rFonts w:hint="eastAsia"/>
-              </w:rPr>
-              <w:t>\}</w:t>
+              <w:t>x\{m\},x\{m,\},x\{m,n\}</w:t>
             </w:r>
           </w:p>
           <w:p>
@@ -1777,21 +1672,7 @@
               <w:rPr>
                 <w:rFonts w:hint="eastAsia"/>
               </w:rPr>
-              <w:t xml:space="preserve">  {</w:t>
-            </w:r>
-            <w:proofErr w:type="spellStart"/>
-            <w:r>
-              <w:rPr>
-                <w:rFonts w:hint="eastAsia"/>
-              </w:rPr>
-              <w:t>n,m</w:t>
-            </w:r>
-            <w:proofErr w:type="spellEnd"/>
-            <w:r>
-              <w:rPr>
-                <w:rFonts w:hint="eastAsia"/>
-              </w:rPr>
-              <w:t>}</w:t>
+              <w:t xml:space="preserve">  {n,m}</w:t>
             </w:r>
             <w:r>
               <w:rPr>
@@ -1803,27 +1684,89 @@
               <w:rPr>
                 <w:rFonts w:hint="eastAsia"/>
               </w:rPr>
-              <w:t>[</w:t>
-            </w:r>
-            <w:proofErr w:type="spellStart"/>
-            <w:r>
-              <w:rPr>
-                <w:rFonts w:hint="eastAsia"/>
-              </w:rPr>
-              <w:t>n,m</w:t>
-            </w:r>
-            <w:proofErr w:type="spellEnd"/>
-            <w:r>
-              <w:rPr>
-                <w:rFonts w:hint="eastAsia"/>
-              </w:rPr>
-              <w:t>]</w:t>
+              <w:t>[n,m]</w:t>
             </w:r>
             <w:r>
               <w:rPr>
                 <w:rFonts w:hint="eastAsia"/>
               </w:rPr>
               <w:t>之间</w:t>
+            </w:r>
+          </w:p>
+        </w:tc>
+      </w:tr>
+      <w:tr>
+        <w:tc>
+          <w:tcPr>
+            <w:tcW w:w="1809" w:type="dxa"/>
+          </w:tcPr>
+          <w:p>
+            <w:pPr>
+              <w:rPr>
+                <w:rFonts w:hint="eastAsia"/>
+              </w:rPr>
+            </w:pPr>
+            <w:r>
+              <w:rPr>
+                <w:rFonts w:hint="eastAsia"/>
+              </w:rPr>
+              <w:t>-A n1  -B n2</w:t>
+            </w:r>
+          </w:p>
+        </w:tc>
+        <w:tc>
+          <w:tcPr>
+            <w:tcW w:w="6713" w:type="dxa"/>
+          </w:tcPr>
+          <w:p>
+            <w:pPr>
+              <w:rPr>
+                <w:rFonts w:hint="eastAsia"/>
+              </w:rPr>
+            </w:pPr>
+            <w:r>
+              <w:rPr>
+                <w:rFonts w:hint="eastAsia"/>
+              </w:rPr>
+              <w:t>匹配行附近前后多少行</w:t>
+            </w:r>
+          </w:p>
+        </w:tc>
+      </w:tr>
+      <w:tr>
+        <w:tc>
+          <w:tcPr>
+            <w:tcW w:w="1809" w:type="dxa"/>
+          </w:tcPr>
+          <w:p>
+            <w:pPr>
+              <w:rPr>
+                <w:rFonts w:hint="eastAsia"/>
+              </w:rPr>
+            </w:pPr>
+            <w:r>
+              <w:rPr>
+                <w:rFonts w:hint="eastAsia"/>
+              </w:rPr>
+              <w:t>-C n</w:t>
+            </w:r>
+          </w:p>
+        </w:tc>
+        <w:tc>
+          <w:tcPr>
+            <w:tcW w:w="6713" w:type="dxa"/>
+          </w:tcPr>
+          <w:p>
+            <w:pPr>
+              <w:rPr>
+                <w:rFonts w:hint="eastAsia"/>
+              </w:rPr>
+            </w:pPr>
+            <w:r>
+              <w:rPr>
+                <w:rFonts w:hint="eastAsia"/>
+              </w:rPr>
+              <w:t>同上</w:t>
             </w:r>
           </w:p>
         </w:tc>
@@ -1887,19 +1830,11 @@
               <w:pStyle w:val="a6"/>
               <w:ind w:left="360" w:firstLineChars="0" w:firstLine="0"/>
             </w:pPr>
-            <w:proofErr w:type="spellStart"/>
-            <w:r>
-              <w:rPr>
-                <w:rFonts w:hint="eastAsia"/>
-              </w:rPr>
-              <w:t>grep</w:t>
-            </w:r>
-            <w:proofErr w:type="spellEnd"/>
-            <w:r>
-              <w:rPr>
-                <w:rFonts w:hint="eastAsia"/>
-              </w:rPr>
-              <w:t xml:space="preserve"> </w:t>
+            <w:r>
+              <w:rPr>
+                <w:rFonts w:hint="eastAsia"/>
+              </w:rPr>
+              <w:t xml:space="preserve">grep </w:t>
             </w:r>
             <w:r>
               <w:t>“</w:t>
@@ -1949,19 +1884,11 @@
               <w:pStyle w:val="a6"/>
               <w:ind w:left="360" w:firstLineChars="0" w:firstLine="0"/>
             </w:pPr>
-            <w:proofErr w:type="spellStart"/>
-            <w:r>
-              <w:rPr>
-                <w:rFonts w:hint="eastAsia"/>
-              </w:rPr>
-              <w:t>grep</w:t>
-            </w:r>
-            <w:proofErr w:type="spellEnd"/>
-            <w:r>
-              <w:rPr>
-                <w:rFonts w:hint="eastAsia"/>
-              </w:rPr>
-              <w:t xml:space="preserve"> </w:t>
+            <w:r>
+              <w:rPr>
+                <w:rFonts w:hint="eastAsia"/>
+              </w:rPr>
+              <w:t xml:space="preserve">grep </w:t>
             </w:r>
             <w:r>
               <w:t>“</w:t>
@@ -1979,35 +1906,7 @@
               <w:rPr>
                 <w:rFonts w:hint="eastAsia"/>
               </w:rPr>
-              <w:t xml:space="preserve"> </w:t>
-            </w:r>
-            <w:proofErr w:type="spellStart"/>
-            <w:r>
-              <w:rPr>
-                <w:rFonts w:hint="eastAsia"/>
-              </w:rPr>
-              <w:t>filea</w:t>
-            </w:r>
-            <w:proofErr w:type="spellEnd"/>
-            <w:r>
-              <w:rPr>
-                <w:rFonts w:hint="eastAsia"/>
-              </w:rPr>
-              <w:t xml:space="preserve"> </w:t>
-            </w:r>
-            <w:proofErr w:type="spellStart"/>
-            <w:r>
-              <w:rPr>
-                <w:rFonts w:hint="eastAsia"/>
-              </w:rPr>
-              <w:t>fileb</w:t>
-            </w:r>
-            <w:proofErr w:type="spellEnd"/>
-            <w:r>
-              <w:rPr>
-                <w:rFonts w:hint="eastAsia"/>
-              </w:rPr>
-              <w:t xml:space="preserve">  </w:t>
+              <w:t xml:space="preserve"> filea fileb  </w:t>
             </w:r>
             <w:r>
               <w:rPr>
@@ -2015,14 +1914,12 @@
               </w:rPr>
               <w:t>在</w:t>
             </w:r>
-            <w:proofErr w:type="spellStart"/>
             <w:r>
               <w:rPr>
                 <w:rFonts w:hint="eastAsia"/>
               </w:rPr>
               <w:t>filea,fileb</w:t>
             </w:r>
-            <w:proofErr w:type="spellEnd"/>
             <w:r>
               <w:rPr>
                 <w:rFonts w:hint="eastAsia"/>
@@ -2058,13 +1955,8 @@
               <w:pStyle w:val="a6"/>
               <w:ind w:left="360" w:firstLineChars="0" w:firstLine="0"/>
             </w:pPr>
-            <w:proofErr w:type="spellStart"/>
-            <w:r>
-              <w:t>grep</w:t>
-            </w:r>
-            <w:proofErr w:type="spellEnd"/>
-            <w:r>
-              <w:t xml:space="preserve"> </w:t>
+            <w:r>
+              <w:t xml:space="preserve">grep </w:t>
             </w:r>
             <w:r>
               <w:rPr>
@@ -2119,13 +2011,8 @@
               <w:pStyle w:val="a6"/>
               <w:ind w:left="360" w:firstLineChars="0" w:firstLine="0"/>
             </w:pPr>
-            <w:proofErr w:type="spellStart"/>
-            <w:r>
-              <w:t>grep</w:t>
-            </w:r>
-            <w:proofErr w:type="spellEnd"/>
-            <w:r>
-              <w:t xml:space="preserve"> –</w:t>
+            <w:r>
+              <w:t>grep –</w:t>
             </w:r>
             <w:r>
               <w:rPr>
@@ -2187,53 +2074,38 @@
               <w:rPr>
                 <w:rFonts w:hint="eastAsia"/>
               </w:rPr>
-              <w:t>-</w:t>
-            </w:r>
-            <w:proofErr w:type="spellStart"/>
-            <w:r>
-              <w:rPr>
-                <w:rFonts w:hint="eastAsia"/>
+              <w:t>-i</w:t>
+            </w:r>
+            <w:r>
+              <w:rPr>
+                <w:rFonts w:hint="eastAsia"/>
+              </w:rPr>
+              <w:t>进行忽略</w:t>
+            </w:r>
+          </w:p>
+          <w:p>
+            <w:r>
+              <w:rPr>
+                <w:rFonts w:hint="eastAsia"/>
+              </w:rPr>
+              <w:t xml:space="preserve">   </w:t>
+            </w:r>
+            <w:r>
+              <w:t xml:space="preserve">grep </w:t>
+            </w:r>
+            <w:r>
+              <w:rPr>
+                <w:highlight w:val="yellow"/>
+              </w:rPr>
+              <w:t>–</w:t>
+            </w:r>
+            <w:r>
+              <w:rPr>
+                <w:rFonts w:hint="eastAsia"/>
+                <w:highlight w:val="yellow"/>
               </w:rPr>
               <w:t>i</w:t>
             </w:r>
-            <w:proofErr w:type="spellEnd"/>
-            <w:r>
-              <w:rPr>
-                <w:rFonts w:hint="eastAsia"/>
-              </w:rPr>
-              <w:t>进行忽略</w:t>
-            </w:r>
-          </w:p>
-          <w:p>
-            <w:r>
-              <w:rPr>
-                <w:rFonts w:hint="eastAsia"/>
-              </w:rPr>
-              <w:t xml:space="preserve">   </w:t>
-            </w:r>
-            <w:proofErr w:type="spellStart"/>
-            <w:r>
-              <w:t>grep</w:t>
-            </w:r>
-            <w:proofErr w:type="spellEnd"/>
-            <w:r>
-              <w:t xml:space="preserve"> </w:t>
-            </w:r>
-            <w:r>
-              <w:rPr>
-                <w:highlight w:val="yellow"/>
-              </w:rPr>
-              <w:t>–</w:t>
-            </w:r>
-            <w:proofErr w:type="spellStart"/>
-            <w:r>
-              <w:rPr>
-                <w:rFonts w:hint="eastAsia"/>
-                <w:highlight w:val="yellow"/>
-              </w:rPr>
-              <w:t>i</w:t>
-            </w:r>
-            <w:proofErr w:type="spellEnd"/>
             <w:r>
               <w:t xml:space="preserve"> “</w:t>
             </w:r>
@@ -2274,13 +2146,8 @@
               <w:pStyle w:val="a6"/>
               <w:ind w:left="360" w:firstLineChars="0" w:firstLine="0"/>
             </w:pPr>
-            <w:proofErr w:type="spellStart"/>
-            <w:r>
-              <w:t>grep</w:t>
-            </w:r>
-            <w:proofErr w:type="spellEnd"/>
-            <w:r>
-              <w:t xml:space="preserve"> ‘</w:t>
+            <w:r>
+              <w:t>grep ‘</w:t>
             </w:r>
             <w:r>
               <w:rPr>
@@ -2303,19 +2170,11 @@
               <w:pStyle w:val="a6"/>
               <w:ind w:left="360" w:firstLineChars="0" w:firstLine="0"/>
             </w:pPr>
-            <w:proofErr w:type="spellStart"/>
-            <w:r>
-              <w:rPr>
-                <w:rFonts w:hint="eastAsia"/>
-              </w:rPr>
-              <w:t>grep</w:t>
-            </w:r>
-            <w:proofErr w:type="spellEnd"/>
-            <w:r>
-              <w:rPr>
-                <w:rFonts w:hint="eastAsia"/>
-              </w:rPr>
-              <w:t xml:space="preserve"> </w:t>
+            <w:r>
+              <w:rPr>
+                <w:rFonts w:hint="eastAsia"/>
+              </w:rPr>
+              <w:t xml:space="preserve">grep </w:t>
             </w:r>
             <w:r>
               <w:t>‘</w:t>
@@ -2359,19 +2218,11 @@
               <w:pStyle w:val="a6"/>
               <w:ind w:left="360" w:firstLineChars="0" w:firstLine="0"/>
             </w:pPr>
-            <w:proofErr w:type="spellStart"/>
-            <w:r>
-              <w:rPr>
-                <w:rFonts w:hint="eastAsia"/>
-              </w:rPr>
-              <w:t>grep</w:t>
-            </w:r>
-            <w:proofErr w:type="spellEnd"/>
-            <w:r>
-              <w:rPr>
-                <w:rFonts w:hint="eastAsia"/>
-              </w:rPr>
-              <w:t xml:space="preserve"> </w:t>
+            <w:r>
+              <w:rPr>
+                <w:rFonts w:hint="eastAsia"/>
+              </w:rPr>
+              <w:t xml:space="preserve">grep </w:t>
             </w:r>
             <w:r>
               <w:t>‘</w:t>
@@ -2380,16 +2231,8 @@
               <w:rPr>
                 <w:rFonts w:hint="eastAsia"/>
               </w:rPr>
-              <w:t>[Ss]</w:t>
-            </w:r>
-            <w:proofErr w:type="spellStart"/>
-            <w:r>
-              <w:rPr>
-                <w:rFonts w:hint="eastAsia"/>
-              </w:rPr>
-              <w:t>ept</w:t>
-            </w:r>
-            <w:proofErr w:type="spellEnd"/>
+              <w:t>[Ss]ept</w:t>
+            </w:r>
             <w:r>
               <w:t>’</w:t>
             </w:r>
@@ -2405,19 +2248,11 @@
               <w:pStyle w:val="a6"/>
               <w:ind w:left="360" w:firstLineChars="0" w:firstLine="0"/>
             </w:pPr>
-            <w:proofErr w:type="spellStart"/>
-            <w:r>
-              <w:rPr>
-                <w:rFonts w:hint="eastAsia"/>
-              </w:rPr>
-              <w:t>grep</w:t>
-            </w:r>
-            <w:proofErr w:type="spellEnd"/>
-            <w:r>
-              <w:rPr>
-                <w:rFonts w:hint="eastAsia"/>
-              </w:rPr>
-              <w:t xml:space="preserve"> </w:t>
+            <w:r>
+              <w:rPr>
+                <w:rFonts w:hint="eastAsia"/>
+              </w:rPr>
+              <w:t xml:space="preserve">grep </w:t>
             </w:r>
             <w:r>
               <w:t>‘</w:t>
@@ -2437,19 +2272,11 @@
               <w:pStyle w:val="a6"/>
               <w:ind w:left="360" w:firstLineChars="0" w:firstLine="0"/>
             </w:pPr>
-            <w:proofErr w:type="spellStart"/>
-            <w:r>
-              <w:rPr>
-                <w:rFonts w:hint="eastAsia"/>
-              </w:rPr>
-              <w:t>grep</w:t>
-            </w:r>
-            <w:proofErr w:type="spellEnd"/>
-            <w:r>
-              <w:rPr>
-                <w:rFonts w:hint="eastAsia"/>
-              </w:rPr>
-              <w:t xml:space="preserve"> </w:t>
+            <w:r>
+              <w:rPr>
+                <w:rFonts w:hint="eastAsia"/>
+              </w:rPr>
+              <w:t xml:space="preserve">grep </w:t>
             </w:r>
             <w:r>
               <w:t>‘</w:t>
@@ -2541,22 +2368,15 @@
             <w:pPr>
               <w:ind w:firstLine="405"/>
             </w:pPr>
-            <w:proofErr w:type="spellStart"/>
-            <w:r>
-              <w:t>grep</w:t>
-            </w:r>
-            <w:proofErr w:type="spellEnd"/>
-            <w:r>
-              <w:t xml:space="preserve"> –E ‘</w:t>
-            </w:r>
-            <w:proofErr w:type="spellStart"/>
+            <w:r>
+              <w:t>grep –E ‘</w:t>
+            </w:r>
             <w:r>
               <w:rPr>
                 <w:rFonts w:hint="eastAsia"/>
               </w:rPr>
               <w:t>aaa|bbb</w:t>
             </w:r>
-            <w:proofErr w:type="spellEnd"/>
             <w:r>
               <w:t>’</w:t>
             </w:r>
@@ -2584,21 +2404,7 @@
               <w:rPr>
                 <w:rFonts w:hint="eastAsia"/>
               </w:rPr>
-              <w:t xml:space="preserve"> </w:t>
-            </w:r>
-            <w:proofErr w:type="spellStart"/>
-            <w:r>
-              <w:rPr>
-                <w:rFonts w:hint="eastAsia"/>
-              </w:rPr>
-              <w:t>grep</w:t>
-            </w:r>
-            <w:proofErr w:type="spellEnd"/>
-            <w:r>
-              <w:rPr>
-                <w:rFonts w:hint="eastAsia"/>
-              </w:rPr>
-              <w:t xml:space="preserve"> </w:t>
+              <w:t xml:space="preserve"> grep </w:t>
             </w:r>
             <w:r>
               <w:t>–</w:t>
@@ -2616,21 +2422,7 @@
               <w:rPr>
                 <w:rFonts w:hint="eastAsia"/>
               </w:rPr>
-              <w:t>[</w:t>
-            </w:r>
-            <w:proofErr w:type="spellStart"/>
-            <w:r>
-              <w:rPr>
-                <w:rFonts w:hint="eastAsia"/>
-              </w:rPr>
-              <w:t>L|l</w:t>
-            </w:r>
-            <w:proofErr w:type="spellEnd"/>
-            <w:r>
-              <w:rPr>
-                <w:rFonts w:hint="eastAsia"/>
-              </w:rPr>
-              <w:t>]et</w:t>
+              <w:t>[L|l]et</w:t>
             </w:r>
             <w:r>
               <w:t>”</w:t>
@@ -2663,13 +2455,9 @@
               <w:pStyle w:val="a6"/>
               <w:ind w:left="360" w:firstLineChars="0" w:firstLine="0"/>
             </w:pPr>
-            <w:proofErr w:type="spellStart"/>
-            <w:r>
-              <w:t>grep</w:t>
-            </w:r>
-            <w:proofErr w:type="spellEnd"/>
-            <w:r>
-              <w:t xml:space="preserve"> ‘</w:t>
+            <w:r>
+              <w:lastRenderedPageBreak/>
+              <w:t>grep ‘</w:t>
             </w:r>
             <w:r>
               <w:rPr>
@@ -2692,19 +2480,11 @@
               <w:pStyle w:val="a6"/>
               <w:ind w:left="360" w:firstLineChars="0" w:firstLine="0"/>
             </w:pPr>
-            <w:proofErr w:type="spellStart"/>
-            <w:r>
-              <w:rPr>
-                <w:rFonts w:hint="eastAsia"/>
-              </w:rPr>
-              <w:t>grep</w:t>
-            </w:r>
-            <w:proofErr w:type="spellEnd"/>
-            <w:r>
-              <w:rPr>
-                <w:rFonts w:hint="eastAsia"/>
-              </w:rPr>
-              <w:t xml:space="preserve"> </w:t>
+            <w:r>
+              <w:rPr>
+                <w:rFonts w:hint="eastAsia"/>
+              </w:rPr>
+              <w:t xml:space="preserve">grep </w:t>
             </w:r>
             <w:r>
               <w:t>‘</w:t>
@@ -2722,16 +2502,8 @@
               <w:rPr>
                 <w:rFonts w:hint="eastAsia"/>
               </w:rPr>
-              <w:t xml:space="preserve"> </w:t>
-            </w:r>
-            <w:proofErr w:type="spellStart"/>
-            <w:r>
-              <w:rPr>
-                <w:rFonts w:hint="eastAsia"/>
-              </w:rPr>
-              <w:t>myfile</w:t>
-            </w:r>
-            <w:proofErr w:type="spellEnd"/>
+              <w:t xml:space="preserve"> myfile</w:t>
+            </w:r>
           </w:p>
           <w:p>
             <w:pPr>
@@ -2754,19 +2526,11 @@
               <w:pStyle w:val="a6"/>
               <w:ind w:left="360" w:firstLineChars="0" w:firstLine="0"/>
             </w:pPr>
-            <w:proofErr w:type="spellStart"/>
-            <w:r>
-              <w:rPr>
-                <w:rFonts w:hint="eastAsia"/>
-              </w:rPr>
-              <w:t>grep</w:t>
-            </w:r>
-            <w:proofErr w:type="spellEnd"/>
-            <w:r>
-              <w:rPr>
-                <w:rFonts w:hint="eastAsia"/>
-              </w:rPr>
-              <w:t xml:space="preserve"> </w:t>
+            <w:r>
+              <w:rPr>
+                <w:rFonts w:hint="eastAsia"/>
+              </w:rPr>
+              <w:t xml:space="preserve">grep </w:t>
             </w:r>
             <w:r>
               <w:rPr>
@@ -2800,7 +2564,6 @@
                     <w:rPr>
                       <w:rFonts w:hint="eastAsia"/>
                     </w:rPr>
-                    <w:lastRenderedPageBreak/>
                     <w:t>[[:upper:]]</w:t>
                   </w:r>
                 </w:p>
@@ -2909,21 +2672,7 @@
                     <w:rPr>
                       <w:rFonts w:hint="eastAsia"/>
                     </w:rPr>
-                    <w:t>[[:</w:t>
-                  </w:r>
-                  <w:proofErr w:type="spellStart"/>
-                  <w:r>
-                    <w:rPr>
-                      <w:rFonts w:hint="eastAsia"/>
-                    </w:rPr>
-                    <w:t>alnum</w:t>
-                  </w:r>
-                  <w:proofErr w:type="spellEnd"/>
-                  <w:r>
-                    <w:rPr>
-                      <w:rFonts w:hint="eastAsia"/>
-                    </w:rPr>
-                    <w:t>:]]</w:t>
+                    <w:t>[[:alnum:]]</w:t>
                   </w:r>
                 </w:p>
               </w:tc>
@@ -3024,21 +2773,7 @@
                     <w:rPr>
                       <w:rFonts w:hint="eastAsia"/>
                     </w:rPr>
-                    <w:t>[a-</w:t>
-                  </w:r>
-                  <w:proofErr w:type="spellStart"/>
-                  <w:r>
-                    <w:rPr>
-                      <w:rFonts w:hint="eastAsia"/>
-                    </w:rPr>
-                    <w:t>zA</w:t>
-                  </w:r>
-                  <w:proofErr w:type="spellEnd"/>
-                  <w:r>
-                    <w:rPr>
-                      <w:rFonts w:hint="eastAsia"/>
-                    </w:rPr>
-                    <w:t>-Z]</w:t>
+                    <w:t>[a-zA-Z]</w:t>
                   </w:r>
                 </w:p>
               </w:tc>
@@ -3055,13 +2790,8 @@
               <w:pStyle w:val="a6"/>
               <w:ind w:left="360" w:firstLineChars="0" w:firstLine="0"/>
             </w:pPr>
-            <w:proofErr w:type="spellStart"/>
-            <w:r>
-              <w:t>grep</w:t>
-            </w:r>
-            <w:proofErr w:type="spellEnd"/>
-            <w:r>
-              <w:t xml:space="preserve"> ‘</w:t>
+            <w:r>
+              <w:t>grep ‘</w:t>
             </w:r>
             <w:r>
               <w:rPr>
@@ -3112,14 +2842,12 @@
               </w:rPr>
               <w:t>系统</w:t>
             </w:r>
-            <w:proofErr w:type="spellStart"/>
             <w:r>
               <w:rPr>
                 <w:rFonts w:hint="eastAsia"/>
               </w:rPr>
               <w:t>grep</w:t>
             </w:r>
-            <w:proofErr w:type="spellEnd"/>
             <w:r>
               <w:rPr>
                 <w:rFonts w:hint="eastAsia"/>
@@ -3132,19 +2860,11 @@
               <w:pStyle w:val="a6"/>
               <w:ind w:left="360" w:firstLineChars="0" w:firstLine="0"/>
             </w:pPr>
-            <w:proofErr w:type="spellStart"/>
-            <w:r>
-              <w:rPr>
-                <w:rFonts w:hint="eastAsia"/>
-              </w:rPr>
-              <w:t>ls</w:t>
-            </w:r>
-            <w:proofErr w:type="spellEnd"/>
-            <w:r>
-              <w:rPr>
-                <w:rFonts w:hint="eastAsia"/>
-              </w:rPr>
-              <w:t xml:space="preserve"> </w:t>
+            <w:r>
+              <w:rPr>
+                <w:rFonts w:hint="eastAsia"/>
+              </w:rPr>
+              <w:t xml:space="preserve">ls </w:t>
             </w:r>
             <w:r>
               <w:t>–</w:t>
@@ -3153,21 +2873,7 @@
               <w:rPr>
                 <w:rFonts w:hint="eastAsia"/>
               </w:rPr>
-              <w:t xml:space="preserve">l | </w:t>
-            </w:r>
-            <w:proofErr w:type="spellStart"/>
-            <w:r>
-              <w:rPr>
-                <w:rFonts w:hint="eastAsia"/>
-              </w:rPr>
-              <w:t>grep</w:t>
-            </w:r>
-            <w:proofErr w:type="spellEnd"/>
-            <w:r>
-              <w:rPr>
-                <w:rFonts w:hint="eastAsia"/>
-              </w:rPr>
-              <w:t xml:space="preserve"> </w:t>
+              <w:t xml:space="preserve">l | grep </w:t>
             </w:r>
             <w:r>
               <w:t>‘</w:t>
@@ -3187,19 +2893,11 @@
               <w:pStyle w:val="a6"/>
               <w:ind w:left="360" w:firstLineChars="0" w:firstLine="0"/>
             </w:pPr>
-            <w:proofErr w:type="spellStart"/>
-            <w:r>
-              <w:rPr>
-                <w:rFonts w:hint="eastAsia"/>
-              </w:rPr>
-              <w:t>ls</w:t>
-            </w:r>
-            <w:proofErr w:type="spellEnd"/>
-            <w:r>
-              <w:rPr>
-                <w:rFonts w:hint="eastAsia"/>
-              </w:rPr>
-              <w:t xml:space="preserve"> </w:t>
+            <w:r>
+              <w:rPr>
+                <w:rFonts w:hint="eastAsia"/>
+              </w:rPr>
+              <w:t xml:space="preserve">ls </w:t>
             </w:r>
             <w:r>
               <w:t>–</w:t>
@@ -3208,21 +2906,7 @@
               <w:rPr>
                 <w:rFonts w:hint="eastAsia"/>
               </w:rPr>
-              <w:t xml:space="preserve">l | </w:t>
-            </w:r>
-            <w:proofErr w:type="spellStart"/>
-            <w:r>
-              <w:rPr>
-                <w:rFonts w:hint="eastAsia"/>
-              </w:rPr>
-              <w:t>grep</w:t>
-            </w:r>
-            <w:proofErr w:type="spellEnd"/>
-            <w:r>
-              <w:rPr>
-                <w:rFonts w:hint="eastAsia"/>
-              </w:rPr>
-              <w:t xml:space="preserve"> </w:t>
+              <w:t xml:space="preserve">l | grep </w:t>
             </w:r>
             <w:r>
               <w:t>‘</w:t>
@@ -3402,14 +3086,12 @@
             <w:tcW w:w="8522" w:type="dxa"/>
           </w:tcPr>
           <w:p>
-            <w:proofErr w:type="spellStart"/>
             <w:r>
               <w:rPr>
                 <w:rFonts w:hint="eastAsia"/>
               </w:rPr>
               <w:t>Grep</w:t>
             </w:r>
-            <w:proofErr w:type="spellEnd"/>
             <w:r>
               <w:rPr>
                 <w:rFonts w:hint="eastAsia"/>
@@ -3518,15 +3200,7 @@
           </w:p>
           <w:p>
             <w:r>
-              <w:t>--</w:t>
-            </w:r>
-            <w:proofErr w:type="spellStart"/>
-            <w:r>
-              <w:t>colour</w:t>
-            </w:r>
-            <w:proofErr w:type="spellEnd"/>
-            <w:r>
-              <w:t>[=WHEN], --color[=WHEN]</w:t>
+              <w:t>--colour[=WHEN], --color[=WHEN]</w:t>
             </w:r>
             <w:r>
               <w:rPr>
@@ -3544,16 +3218,8 @@
               <w:rPr>
                 <w:rFonts w:hint="eastAsia"/>
               </w:rPr>
-              <w:t>WHEN=</w:t>
-            </w:r>
-            <w:proofErr w:type="spellStart"/>
-            <w:r>
-              <w:rPr>
-                <w:rFonts w:hint="eastAsia"/>
-              </w:rPr>
-              <w:t>never,always,auto</w:t>
-            </w:r>
-            <w:proofErr w:type="spellEnd"/>
+              <w:t>WHEN=never,always,auto</w:t>
+            </w:r>
           </w:p>
         </w:tc>
       </w:tr>
@@ -3612,16 +3278,8 @@
               <w:rPr>
                 <w:rFonts w:hint="eastAsia"/>
               </w:rPr>
-              <w:t xml:space="preserve"> -</w:t>
-            </w:r>
-            <w:proofErr w:type="spellStart"/>
-            <w:r>
-              <w:rPr>
-                <w:rFonts w:hint="eastAsia"/>
-              </w:rPr>
-              <w:t>cv</w:t>
-            </w:r>
-            <w:proofErr w:type="spellEnd"/>
+              <w:t xml:space="preserve"> -cv</w:t>
+            </w:r>
             <w:r>
               <w:rPr>
                 <w:rFonts w:hint="eastAsia"/>
@@ -3783,15 +3441,7 @@
           </w:tcPr>
           <w:p>
             <w:r>
-              <w:t>-e PATTERN, --</w:t>
-            </w:r>
-            <w:proofErr w:type="spellStart"/>
-            <w:r>
-              <w:t>regexp</w:t>
-            </w:r>
-            <w:proofErr w:type="spellEnd"/>
-            <w:r>
-              <w:t>=PATTERN</w:t>
+              <w:t>-e PATTERN, --regexp=PATTERN</w:t>
             </w:r>
             <w:r>
               <w:rPr>
@@ -4069,35 +3719,13 @@
           </w:tcPr>
           <w:p>
             <w:r>
-              <w:t>sort –</w:t>
-            </w:r>
-            <w:proofErr w:type="spellStart"/>
-            <w:r>
-              <w:t>cmu</w:t>
-            </w:r>
-            <w:proofErr w:type="spellEnd"/>
-            <w:r>
-              <w:t xml:space="preserve"> –</w:t>
-            </w:r>
-            <w:r>
-              <w:rPr>
-                <w:rFonts w:hint="eastAsia"/>
-              </w:rPr>
-              <w:t>o out-</w:t>
-            </w:r>
-            <w:proofErr w:type="spellStart"/>
-            <w:r>
-              <w:rPr>
-                <w:rFonts w:hint="eastAsia"/>
-              </w:rPr>
-              <w:t>putfile</w:t>
-            </w:r>
-            <w:proofErr w:type="spellEnd"/>
-            <w:r>
-              <w:rPr>
-                <w:rFonts w:hint="eastAsia"/>
-              </w:rPr>
-              <w:t xml:space="preserve"> [other options] *pos1 *pos2 input-files</w:t>
+              <w:t>sort –cmu –</w:t>
+            </w:r>
+            <w:r>
+              <w:rPr>
+                <w:rFonts w:hint="eastAsia"/>
+              </w:rPr>
+              <w:t>o out-putfile [other options] *pos1 *pos2 input-files</w:t>
             </w:r>
           </w:p>
         </w:tc>
@@ -4798,7 +4426,6 @@
               </w:rPr>
               <w:t>–</w:t>
             </w:r>
-            <w:proofErr w:type="spellStart"/>
             <w:r>
               <w:rPr>
                 <w:rFonts w:hint="eastAsia"/>
@@ -4806,7 +4433,6 @@
               </w:rPr>
               <w:t>kn</w:t>
             </w:r>
-            <w:proofErr w:type="spellEnd"/>
             <w:r>
               <w:rPr>
                 <w:rFonts w:hint="eastAsia"/>
@@ -4914,16 +4540,8 @@
               <w:rPr>
                 <w:rFonts w:hint="eastAsia"/>
               </w:rPr>
-              <w:t xml:space="preserve"> -</w:t>
-            </w:r>
-            <w:proofErr w:type="spellStart"/>
-            <w:r>
-              <w:rPr>
-                <w:rFonts w:hint="eastAsia"/>
-              </w:rPr>
-              <w:t>kn</w:t>
-            </w:r>
-            <w:proofErr w:type="spellEnd"/>
+              <w:t xml:space="preserve"> -kn</w:t>
+            </w:r>
             <w:r>
               <w:rPr>
                 <w:rFonts w:hint="eastAsia"/>
@@ -4947,195 +4565,155 @@
           </w:p>
           <w:p>
             <w:r>
-              <w:t xml:space="preserve">[ </w:t>
-            </w:r>
-            <w:proofErr w:type="spellStart"/>
-            <w:r>
+              <w:t>[ FStart [ .CStart ] ] [ Modifier ] [ , [ FEnd [ .CEnd ] ][ Modifier ] ]</w:t>
+            </w:r>
+          </w:p>
+          <w:p>
+            <w:r>
+              <w:rPr>
+                <w:rFonts w:hint="eastAsia"/>
+              </w:rPr>
+              <w:t>逗号（“，”）分为</w:t>
+            </w:r>
+            <w:r>
+              <w:rPr>
+                <w:rFonts w:hint="eastAsia"/>
+              </w:rPr>
+              <w:t>Start</w:t>
+            </w:r>
+            <w:r>
+              <w:rPr>
+                <w:rFonts w:hint="eastAsia"/>
+              </w:rPr>
+              <w:t>部分和</w:t>
+            </w:r>
+            <w:r>
+              <w:rPr>
+                <w:rFonts w:hint="eastAsia"/>
+              </w:rPr>
+              <w:t>End</w:t>
+            </w:r>
+            <w:r>
+              <w:rPr>
+                <w:rFonts w:hint="eastAsia"/>
+              </w:rPr>
+              <w:t>部分</w:t>
+            </w:r>
+          </w:p>
+          <w:p>
+            <w:r>
+              <w:rPr>
+                <w:rFonts w:hint="eastAsia"/>
+              </w:rPr>
+              <w:t>如果不设定</w:t>
+            </w:r>
+            <w:r>
+              <w:rPr>
+                <w:rFonts w:hint="eastAsia"/>
+              </w:rPr>
+              <w:t>End</w:t>
+            </w:r>
+            <w:r>
+              <w:rPr>
+                <w:rFonts w:hint="eastAsia"/>
+              </w:rPr>
+              <w:t>部分，那么就认为</w:t>
+            </w:r>
+            <w:r>
+              <w:rPr>
+                <w:rFonts w:hint="eastAsia"/>
+              </w:rPr>
+              <w:t>End</w:t>
+            </w:r>
+            <w:r>
+              <w:rPr>
+                <w:rFonts w:hint="eastAsia"/>
+              </w:rPr>
+              <w:t>被设定为行尾</w:t>
+            </w:r>
+          </w:p>
+          <w:p/>
+          <w:p>
+            <w:r>
+              <w:rPr>
+                <w:rFonts w:hint="eastAsia"/>
+              </w:rPr>
+              <w:t>Modifier</w:t>
+            </w:r>
+            <w:r>
+              <w:rPr>
+                <w:rFonts w:hint="eastAsia"/>
+              </w:rPr>
+              <w:t>部分类似</w:t>
+            </w:r>
+            <w:r>
+              <w:rPr>
+                <w:rFonts w:hint="eastAsia"/>
+              </w:rPr>
+              <w:t>n</w:t>
+            </w:r>
+            <w:r>
+              <w:rPr>
+                <w:rFonts w:hint="eastAsia"/>
+              </w:rPr>
+              <w:t>和</w:t>
+            </w:r>
+            <w:r>
+              <w:rPr>
+                <w:rFonts w:hint="eastAsia"/>
+              </w:rPr>
+              <w:t>r</w:t>
+            </w:r>
+            <w:r>
+              <w:rPr>
+                <w:rFonts w:hint="eastAsia"/>
+              </w:rPr>
+              <w:t>的选项部分。</w:t>
+            </w:r>
+          </w:p>
+          <w:p>
+            <w:r>
+              <w:rPr>
+                <w:rFonts w:hint="eastAsia"/>
+              </w:rPr>
+              <w:t>FStart.CStart</w:t>
+            </w:r>
+            <w:r>
+              <w:rPr>
+                <w:rFonts w:hint="eastAsia"/>
+              </w:rPr>
+              <w:t>，其中</w:t>
+            </w:r>
+            <w:r>
+              <w:rPr>
+                <w:rFonts w:hint="eastAsia"/>
+              </w:rPr>
               <w:t>FStart</w:t>
             </w:r>
-            <w:proofErr w:type="spellEnd"/>
-            <w:r>
-              <w:t xml:space="preserve"> [ .</w:t>
-            </w:r>
-            <w:proofErr w:type="spellStart"/>
-            <w:r>
+            <w:r>
+              <w:rPr>
+                <w:rFonts w:hint="eastAsia"/>
+              </w:rPr>
+              <w:t>就是表示使用的域，而</w:t>
+            </w:r>
+            <w:r>
+              <w:rPr>
+                <w:rFonts w:hint="eastAsia"/>
+              </w:rPr>
               <w:t>CStart</w:t>
             </w:r>
-            <w:proofErr w:type="spellEnd"/>
-            <w:r>
-              <w:t xml:space="preserve"> ] ] [ Modifier ] [ , [ </w:t>
-            </w:r>
-            <w:proofErr w:type="spellStart"/>
-            <w:r>
-              <w:t>FEnd</w:t>
-            </w:r>
-            <w:proofErr w:type="spellEnd"/>
-            <w:r>
-              <w:t xml:space="preserve"> [ .</w:t>
-            </w:r>
-            <w:proofErr w:type="spellStart"/>
-            <w:r>
-              <w:t>CEnd</w:t>
-            </w:r>
-            <w:proofErr w:type="spellEnd"/>
-            <w:r>
-              <w:t xml:space="preserve"> ] ][ Modifier ] ]</w:t>
-            </w:r>
-          </w:p>
-          <w:p>
-            <w:r>
-              <w:rPr>
-                <w:rFonts w:hint="eastAsia"/>
-              </w:rPr>
-              <w:t>逗号（“，”）分为</w:t>
-            </w:r>
-            <w:r>
-              <w:rPr>
-                <w:rFonts w:hint="eastAsia"/>
-              </w:rPr>
-              <w:t>Start</w:t>
-            </w:r>
-            <w:r>
-              <w:rPr>
-                <w:rFonts w:hint="eastAsia"/>
-              </w:rPr>
-              <w:t>部分和</w:t>
-            </w:r>
-            <w:r>
-              <w:rPr>
-                <w:rFonts w:hint="eastAsia"/>
-              </w:rPr>
-              <w:t>End</w:t>
-            </w:r>
-            <w:r>
-              <w:rPr>
-                <w:rFonts w:hint="eastAsia"/>
-              </w:rPr>
-              <w:t>部分</w:t>
-            </w:r>
-          </w:p>
-          <w:p>
-            <w:r>
-              <w:rPr>
-                <w:rFonts w:hint="eastAsia"/>
-              </w:rPr>
-              <w:t>如果不设定</w:t>
-            </w:r>
-            <w:r>
-              <w:rPr>
-                <w:rFonts w:hint="eastAsia"/>
-              </w:rPr>
-              <w:t>End</w:t>
-            </w:r>
-            <w:r>
-              <w:rPr>
-                <w:rFonts w:hint="eastAsia"/>
-              </w:rPr>
-              <w:t>部分，那么就认为</w:t>
-            </w:r>
-            <w:r>
-              <w:rPr>
-                <w:rFonts w:hint="eastAsia"/>
-              </w:rPr>
-              <w:t>End</w:t>
-            </w:r>
-            <w:r>
-              <w:rPr>
-                <w:rFonts w:hint="eastAsia"/>
-              </w:rPr>
-              <w:t>被设定为行尾</w:t>
-            </w:r>
-          </w:p>
-          <w:p/>
-          <w:p>
-            <w:r>
-              <w:rPr>
-                <w:rFonts w:hint="eastAsia"/>
-              </w:rPr>
-              <w:t>Modifier</w:t>
-            </w:r>
-            <w:r>
-              <w:rPr>
-                <w:rFonts w:hint="eastAsia"/>
-              </w:rPr>
-              <w:t>部分类似</w:t>
-            </w:r>
-            <w:r>
-              <w:rPr>
-                <w:rFonts w:hint="eastAsia"/>
-              </w:rPr>
-              <w:t>n</w:t>
-            </w:r>
-            <w:r>
-              <w:rPr>
-                <w:rFonts w:hint="eastAsia"/>
-              </w:rPr>
-              <w:t>和</w:t>
-            </w:r>
-            <w:r>
-              <w:rPr>
-                <w:rFonts w:hint="eastAsia"/>
-              </w:rPr>
-              <w:t>r</w:t>
-            </w:r>
-            <w:r>
-              <w:rPr>
-                <w:rFonts w:hint="eastAsia"/>
-              </w:rPr>
-              <w:t>的选项部分。</w:t>
-            </w:r>
-          </w:p>
-          <w:p>
-            <w:proofErr w:type="spellStart"/>
-            <w:r>
-              <w:rPr>
-                <w:rFonts w:hint="eastAsia"/>
-              </w:rPr>
-              <w:t>FStart.CStart</w:t>
-            </w:r>
-            <w:proofErr w:type="spellEnd"/>
-            <w:r>
-              <w:rPr>
-                <w:rFonts w:hint="eastAsia"/>
-              </w:rPr>
-              <w:t>，其中</w:t>
-            </w:r>
-            <w:proofErr w:type="spellStart"/>
+            <w:r>
+              <w:rPr>
+                <w:rFonts w:hint="eastAsia"/>
+              </w:rPr>
+              <w:t>则表示在</w:t>
+            </w:r>
             <w:r>
               <w:rPr>
                 <w:rFonts w:hint="eastAsia"/>
               </w:rPr>
               <w:t>FStart</w:t>
             </w:r>
-            <w:proofErr w:type="spellEnd"/>
-            <w:r>
-              <w:rPr>
-                <w:rFonts w:hint="eastAsia"/>
-              </w:rPr>
-              <w:t>就是表示使用的域，而</w:t>
-            </w:r>
-            <w:proofErr w:type="spellStart"/>
-            <w:r>
-              <w:rPr>
-                <w:rFonts w:hint="eastAsia"/>
-              </w:rPr>
-              <w:t>CStart</w:t>
-            </w:r>
-            <w:proofErr w:type="spellEnd"/>
-            <w:r>
-              <w:rPr>
-                <w:rFonts w:hint="eastAsia"/>
-              </w:rPr>
-              <w:t>则表示在</w:t>
-            </w:r>
-            <w:proofErr w:type="spellStart"/>
-            <w:r>
-              <w:rPr>
-                <w:rFonts w:hint="eastAsia"/>
-              </w:rPr>
-              <w:t>FStart</w:t>
-            </w:r>
-            <w:proofErr w:type="spellEnd"/>
             <w:r>
               <w:rPr>
                 <w:rFonts w:hint="eastAsia"/>
@@ -5147,16 +4725,8 @@
               <w:rPr>
                 <w:rFonts w:hint="eastAsia"/>
               </w:rPr>
-              <w:t xml:space="preserve">, </w:t>
-            </w:r>
-            <w:proofErr w:type="spellStart"/>
-            <w:r>
-              <w:rPr>
-                <w:rFonts w:hint="eastAsia"/>
-              </w:rPr>
-              <w:t>CStart</w:t>
-            </w:r>
-            <w:proofErr w:type="spellEnd"/>
+              <w:t>, CStart</w:t>
+            </w:r>
             <w:r>
               <w:rPr>
                 <w:rFonts w:hint="eastAsia"/>
@@ -5194,14 +4764,12 @@
               </w:rPr>
               <w:t>部分中，你可以设定</w:t>
             </w:r>
-            <w:proofErr w:type="spellStart"/>
             <w:r>
               <w:rPr>
                 <w:rFonts w:hint="eastAsia"/>
               </w:rPr>
               <w:t>FEnd.CEnd</w:t>
             </w:r>
-            <w:proofErr w:type="spellEnd"/>
             <w:r>
               <w:rPr>
                 <w:rFonts w:hint="eastAsia"/>
@@ -5212,30 +4780,20 @@
               <w:rPr>
                 <w:rFonts w:hint="eastAsia"/>
               </w:rPr>
-              <w:t>.</w:t>
-            </w:r>
-            <w:proofErr w:type="spellStart"/>
+              <w:t>.CEnd</w:t>
+            </w:r>
+            <w:r>
+              <w:rPr>
+                <w:rFonts w:hint="eastAsia"/>
+              </w:rPr>
+              <w:t>，则表示结尾到“域尾”，即本域的最后一个字符。或者，如果你将</w:t>
+            </w:r>
             <w:r>
               <w:rPr>
                 <w:rFonts w:hint="eastAsia"/>
               </w:rPr>
               <w:t>CEnd</w:t>
             </w:r>
-            <w:proofErr w:type="spellEnd"/>
-            <w:r>
-              <w:rPr>
-                <w:rFonts w:hint="eastAsia"/>
-              </w:rPr>
-              <w:t>，则表示结尾到“域尾”，即本域的最后一个字符。或者，如果你将</w:t>
-            </w:r>
-            <w:proofErr w:type="spellStart"/>
-            <w:r>
-              <w:rPr>
-                <w:rFonts w:hint="eastAsia"/>
-              </w:rPr>
-              <w:t>CEnd</w:t>
-            </w:r>
-            <w:proofErr w:type="spellEnd"/>
             <w:r>
               <w:rPr>
                 <w:rFonts w:hint="eastAsia"/>
@@ -5341,16 +4899,8 @@
               <w:rPr>
                 <w:rFonts w:hint="eastAsia"/>
               </w:rPr>
-              <w:t xml:space="preserve">o result </w:t>
-            </w:r>
-            <w:proofErr w:type="spellStart"/>
-            <w:r>
-              <w:rPr>
-                <w:rFonts w:hint="eastAsia"/>
-              </w:rPr>
-              <w:t>sortfile</w:t>
-            </w:r>
-            <w:proofErr w:type="spellEnd"/>
+              <w:t>o result sortfile</w:t>
+            </w:r>
           </w:p>
           <w:p>
             <w:pPr>
@@ -5361,21 +4911,7 @@
               <w:rPr>
                 <w:rFonts w:hint="eastAsia"/>
               </w:rPr>
-              <w:t xml:space="preserve">$sort </w:t>
-            </w:r>
-            <w:proofErr w:type="spellStart"/>
-            <w:r>
-              <w:rPr>
-                <w:rFonts w:hint="eastAsia"/>
-              </w:rPr>
-              <w:t>sortfile</w:t>
-            </w:r>
-            <w:proofErr w:type="spellEnd"/>
-            <w:r>
-              <w:rPr>
-                <w:rFonts w:hint="eastAsia"/>
-              </w:rPr>
-              <w:t xml:space="preserve"> &gt; result</w:t>
+              <w:t>$sort sortfile &gt; result</w:t>
             </w:r>
           </w:p>
           <w:p>
@@ -5478,16 +5014,8 @@
               <w:rPr>
                 <w:rFonts w:hint="eastAsia"/>
               </w:rPr>
-              <w:t xml:space="preserve">c </w:t>
-            </w:r>
-            <w:proofErr w:type="spellStart"/>
-            <w:r>
-              <w:rPr>
-                <w:rFonts w:hint="eastAsia"/>
-              </w:rPr>
-              <w:t>sortfile</w:t>
-            </w:r>
-            <w:proofErr w:type="spellEnd"/>
+              <w:t>c sortfile</w:t>
+            </w:r>
           </w:p>
           <w:p>
             <w:pPr>
@@ -5566,16 +5094,8 @@
               <w:rPr>
                 <w:rFonts w:hint="eastAsia"/>
               </w:rPr>
-              <w:t xml:space="preserve">t  : </w:t>
-            </w:r>
-            <w:proofErr w:type="spellStart"/>
-            <w:r>
-              <w:rPr>
-                <w:rFonts w:hint="eastAsia"/>
-              </w:rPr>
-              <w:t>sortfile</w:t>
-            </w:r>
-            <w:proofErr w:type="spellEnd"/>
+              <w:t>t  : sortfile</w:t>
+            </w:r>
           </w:p>
           <w:p>
             <w:pPr>
@@ -5624,16 +5144,8 @@
               <w:rPr>
                 <w:rFonts w:hint="eastAsia"/>
               </w:rPr>
-              <w:t xml:space="preserve"> </w:t>
-            </w:r>
-            <w:proofErr w:type="spellStart"/>
-            <w:r>
-              <w:rPr>
-                <w:rFonts w:hint="eastAsia"/>
-              </w:rPr>
-              <w:t>sortfile</w:t>
-            </w:r>
-            <w:proofErr w:type="spellEnd"/>
+              <w:t xml:space="preserve"> sortfile</w:t>
+            </w:r>
           </w:p>
           <w:p>
             <w:pPr>
@@ -5669,16 +5181,8 @@
               <w:rPr>
                 <w:rFonts w:hint="eastAsia"/>
               </w:rPr>
-              <w:t xml:space="preserve">u </w:t>
-            </w:r>
-            <w:proofErr w:type="spellStart"/>
-            <w:r>
-              <w:rPr>
-                <w:rFonts w:hint="eastAsia"/>
-              </w:rPr>
-              <w:t>sortfile</w:t>
-            </w:r>
-            <w:proofErr w:type="spellEnd"/>
+              <w:t>u sortfile</w:t>
+            </w:r>
           </w:p>
           <w:p>
             <w:pPr>
@@ -5739,21 +5243,7 @@
               <w:rPr>
                 <w:rFonts w:hint="eastAsia"/>
               </w:rPr>
-              <w:t xml:space="preserve"> </w:t>
-            </w:r>
-            <w:proofErr w:type="spellStart"/>
-            <w:r>
-              <w:rPr>
-                <w:rFonts w:hint="eastAsia"/>
-              </w:rPr>
-              <w:t>sortfile</w:t>
-            </w:r>
-            <w:proofErr w:type="spellEnd"/>
-            <w:r>
-              <w:rPr>
-                <w:rFonts w:hint="eastAsia"/>
-              </w:rPr>
-              <w:t xml:space="preserve">    </w:t>
+              <w:t xml:space="preserve"> sortfile    </w:t>
             </w:r>
             <w:r>
               <w:rPr>
@@ -5789,16 +5279,8 @@
               <w:rPr>
                 <w:rFonts w:hint="eastAsia"/>
               </w:rPr>
-              <w:t xml:space="preserve">k 1 </w:t>
-            </w:r>
-            <w:proofErr w:type="spellStart"/>
-            <w:r>
-              <w:rPr>
-                <w:rFonts w:hint="eastAsia"/>
-              </w:rPr>
-              <w:t>sortfile</w:t>
-            </w:r>
-            <w:proofErr w:type="spellEnd"/>
+              <w:t>k 1 sortfile</w:t>
+            </w:r>
           </w:p>
           <w:p>
             <w:pPr>
@@ -5885,16 +5367,8 @@
               <w:rPr>
                 <w:rFonts w:hint="eastAsia"/>
               </w:rPr>
-              <w:t xml:space="preserve">$sort +0 -2 +3 </w:t>
-            </w:r>
-            <w:proofErr w:type="spellStart"/>
-            <w:r>
-              <w:rPr>
-                <w:rFonts w:hint="eastAsia"/>
-              </w:rPr>
-              <w:t>sortfile</w:t>
-            </w:r>
-            <w:proofErr w:type="spellEnd"/>
+              <w:t>$sort +0 -2 +3 sortfile</w:t>
+            </w:r>
           </w:p>
           <w:p>
             <w:pPr>
@@ -6047,29 +5521,27 @@
                 <w:sz w:val="20"/>
                 <w:szCs w:val="20"/>
               </w:rPr>
-              <w:t xml:space="preserve">sort -k 1.1,1.2 </w:t>
-            </w:r>
-            <w:proofErr w:type="spellStart"/>
-            <w:r>
+              <w:t>sort -k 1.1,1.2 sort.test</w:t>
+            </w:r>
+          </w:p>
+          <w:p>
+            <w:pPr>
               <w:rPr>
                 <w:rFonts w:ascii="Verdana" w:hAnsi="Verdana"/>
                 <w:color w:val="333333"/>
                 <w:sz w:val="20"/>
                 <w:szCs w:val="20"/>
               </w:rPr>
-              <w:t>sort.test</w:t>
-            </w:r>
-            <w:proofErr w:type="spellEnd"/>
-          </w:p>
-          <w:p>
-            <w:pPr>
+            </w:pPr>
+            <w:r>
               <w:rPr>
                 <w:rFonts w:ascii="Verdana" w:hAnsi="Verdana"/>
                 <w:color w:val="333333"/>
                 <w:sz w:val="20"/>
                 <w:szCs w:val="20"/>
               </w:rPr>
-            </w:pPr>
+              <w:t>指定了按开始的两列进行排序，即比较</w:t>
+            </w:r>
             <w:r>
               <w:rPr>
                 <w:rFonts w:ascii="Verdana" w:hAnsi="Verdana"/>
@@ -6077,7 +5549,7 @@
                 <w:sz w:val="20"/>
                 <w:szCs w:val="20"/>
               </w:rPr>
-              <w:t>指定了按开始的两列进行排序，即比较</w:t>
+              <w:t>"15","31","22","11"</w:t>
             </w:r>
             <w:r>
               <w:rPr>
@@ -6086,18 +5558,87 @@
                 <w:sz w:val="20"/>
                 <w:szCs w:val="20"/>
               </w:rPr>
-              <w:t>"15","31","22","11"</w:t>
-            </w:r>
-            <w:r>
+              <w:t>来排序</w:t>
+            </w:r>
+          </w:p>
+          <w:p>
+            <w:pPr>
               <w:rPr>
                 <w:rFonts w:ascii="Verdana" w:hAnsi="Verdana"/>
                 <w:color w:val="333333"/>
                 <w:sz w:val="20"/>
                 <w:szCs w:val="20"/>
               </w:rPr>
-              <w:t>来排序</w:t>
-            </w:r>
-          </w:p>
+            </w:pPr>
+            <w:r>
+              <w:rPr>
+                <w:rFonts w:ascii="Verdana" w:hAnsi="Verdana" w:hint="eastAsia"/>
+                <w:color w:val="333333"/>
+                <w:sz w:val="20"/>
+                <w:szCs w:val="20"/>
+              </w:rPr>
+              <w:t>结果</w:t>
+            </w:r>
+            <w:r>
+              <w:rPr>
+                <w:rFonts w:ascii="Verdana" w:hAnsi="Verdana" w:hint="eastAsia"/>
+                <w:color w:val="333333"/>
+                <w:sz w:val="20"/>
+                <w:szCs w:val="20"/>
+              </w:rPr>
+              <w:t>:</w:t>
+            </w:r>
+          </w:p>
+          <w:p>
+            <w:r>
+              <w:rPr>
+                <w:rStyle w:val="HTML"/>
+                <w:color w:val="333333"/>
+              </w:rPr>
+              <w:t>114 3</w:t>
+            </w:r>
+            <w:r>
+              <w:rPr>
+                <w:color w:val="333333"/>
+              </w:rPr>
+              <w:br/>
+            </w:r>
+            <w:r>
+              <w:rPr>
+                <w:rStyle w:val="HTML"/>
+                <w:color w:val="333333"/>
+              </w:rPr>
+              <w:t>153 6</w:t>
+            </w:r>
+            <w:r>
+              <w:rPr>
+                <w:color w:val="333333"/>
+              </w:rPr>
+              <w:br/>
+            </w:r>
+            <w:r>
+              <w:rPr>
+                <w:rStyle w:val="HTML"/>
+                <w:color w:val="333333"/>
+              </w:rPr>
+              <w:lastRenderedPageBreak/>
+              <w:t>222 4</w:t>
+            </w:r>
+            <w:r>
+              <w:rPr>
+                <w:color w:val="333333"/>
+              </w:rPr>
+              <w:br/>
+            </w:r>
+            <w:r>
+              <w:rPr>
+                <w:rStyle w:val="HTML"/>
+                <w:color w:val="333333"/>
+              </w:rPr>
+              <w:t>314 5</w:t>
+            </w:r>
+          </w:p>
+          <w:p/>
           <w:p>
             <w:pPr>
               <w:rPr>
@@ -6109,82 +5650,33 @@
             </w:pPr>
             <w:r>
               <w:rPr>
+                <w:rFonts w:ascii="Verdana" w:hAnsi="Verdana"/>
+                <w:color w:val="333333"/>
+                <w:sz w:val="20"/>
+                <w:szCs w:val="20"/>
+              </w:rPr>
+              <w:t>sort -k 1.3,2.</w:t>
+            </w:r>
+            <w:r>
+              <w:rPr>
                 <w:rFonts w:ascii="Verdana" w:hAnsi="Verdana" w:hint="eastAsia"/>
                 <w:color w:val="333333"/>
                 <w:sz w:val="20"/>
                 <w:szCs w:val="20"/>
               </w:rPr>
-              <w:t>结果</w:t>
-            </w:r>
-            <w:r>
-              <w:rPr>
-                <w:rFonts w:ascii="Verdana" w:hAnsi="Verdana" w:hint="eastAsia"/>
-                <w:color w:val="333333"/>
-                <w:sz w:val="20"/>
-                <w:szCs w:val="20"/>
-              </w:rPr>
-              <w:t>:</w:t>
-            </w:r>
-          </w:p>
-          <w:p>
-            <w:r>
-              <w:rPr>
-                <w:rStyle w:val="HTML"/>
-                <w:color w:val="333333"/>
-              </w:rPr>
-              <w:t>114 3</w:t>
-            </w:r>
-            <w:r>
-              <w:rPr>
-                <w:color w:val="333333"/>
-              </w:rPr>
-              <w:br/>
-            </w:r>
-            <w:r>
-              <w:rPr>
-                <w:rStyle w:val="HTML"/>
-                <w:color w:val="333333"/>
-              </w:rPr>
-              <w:t>153 6</w:t>
-            </w:r>
-            <w:r>
-              <w:rPr>
-                <w:color w:val="333333"/>
-              </w:rPr>
-              <w:br/>
-            </w:r>
-            <w:r>
-              <w:rPr>
-                <w:rStyle w:val="HTML"/>
-                <w:color w:val="333333"/>
-              </w:rPr>
-              <w:lastRenderedPageBreak/>
-              <w:t>222 4</w:t>
-            </w:r>
-            <w:r>
-              <w:rPr>
-                <w:color w:val="333333"/>
-              </w:rPr>
-              <w:br/>
-            </w:r>
-            <w:r>
-              <w:rPr>
-                <w:rStyle w:val="HTML"/>
-                <w:color w:val="333333"/>
-              </w:rPr>
-              <w:t>314 5</w:t>
-            </w:r>
-          </w:p>
-          <w:p/>
-          <w:p>
-            <w:pPr>
+              <w:t>1</w:t>
+            </w:r>
+            <w:r>
               <w:rPr>
                 <w:rFonts w:ascii="Verdana" w:hAnsi="Verdana"/>
                 <w:color w:val="333333"/>
                 <w:sz w:val="20"/>
                 <w:szCs w:val="20"/>
               </w:rPr>
-            </w:pPr>
+              <w:t xml:space="preserve"> sort.test</w:t>
+            </w:r>
+          </w:p>
+          <w:p>
             <w:r>
               <w:rPr>
                 <w:rFonts w:ascii="Verdana" w:hAnsi="Verdana"/>
@@ -6192,16 +5684,7 @@
                 <w:sz w:val="20"/>
                 <w:szCs w:val="20"/>
               </w:rPr>
-              <w:t>sort -k 1.3,2.</w:t>
-            </w:r>
-            <w:r>
-              <w:rPr>
-                <w:rFonts w:ascii="Verdana" w:hAnsi="Verdana" w:hint="eastAsia"/>
-                <w:color w:val="333333"/>
-                <w:sz w:val="20"/>
-                <w:szCs w:val="20"/>
-              </w:rPr>
-              <w:t>1</w:t>
+              <w:t>指定了通过比较</w:t>
             </w:r>
             <w:r>
               <w:rPr>
@@ -6210,9 +5693,8 @@
                 <w:sz w:val="20"/>
                 <w:szCs w:val="20"/>
               </w:rPr>
-              <w:t xml:space="preserve"> </w:t>
-            </w:r>
-            <w:proofErr w:type="spellStart"/>
+              <w:t>"3 6","4 5", "2 4", "4 3"</w:t>
+            </w:r>
             <w:r>
               <w:rPr>
                 <w:rFonts w:ascii="Verdana" w:hAnsi="Verdana"/>
@@ -6220,10 +5702,66 @@
                 <w:sz w:val="20"/>
                 <w:szCs w:val="20"/>
               </w:rPr>
-              <w:t>sort.test</w:t>
-            </w:r>
-            <w:proofErr w:type="spellEnd"/>
-          </w:p>
+              <w:t>（注意其中的空格）来排序</w:t>
+            </w:r>
+          </w:p>
+          <w:p>
+            <w:r>
+              <w:rPr>
+                <w:rFonts w:hint="eastAsia"/>
+              </w:rPr>
+              <w:t>结果：</w:t>
+            </w:r>
+          </w:p>
+          <w:p>
+            <w:r>
+              <w:rPr>
+                <w:rStyle w:val="HTML"/>
+                <w:color w:val="333333"/>
+              </w:rPr>
+              <w:t>222 4</w:t>
+            </w:r>
+            <w:r>
+              <w:rPr>
+                <w:color w:val="333333"/>
+              </w:rPr>
+              <w:br/>
+            </w:r>
+            <w:r>
+              <w:rPr>
+                <w:rStyle w:val="HTML"/>
+                <w:color w:val="333333"/>
+              </w:rPr>
+              <w:t>153 6</w:t>
+            </w:r>
+            <w:r>
+              <w:rPr>
+                <w:color w:val="333333"/>
+              </w:rPr>
+              <w:br/>
+            </w:r>
+            <w:r>
+              <w:rPr>
+                <w:rStyle w:val="HTML"/>
+                <w:color w:val="333333"/>
+              </w:rPr>
+              <w:t>114 3</w:t>
+            </w:r>
+            <w:r>
+              <w:rPr>
+                <w:color w:val="333333"/>
+              </w:rPr>
+              <w:br/>
+            </w:r>
+            <w:r>
+              <w:rPr>
+                <w:rStyle w:val="HTML"/>
+                <w:color w:val="333333"/>
+              </w:rPr>
+              <w:t>314 5</w:t>
+            </w:r>
+          </w:p>
+          <w:p/>
           <w:p>
             <w:r>
               <w:rPr>
@@ -6232,105 +5770,8 @@
                 <w:sz w:val="20"/>
                 <w:szCs w:val="20"/>
               </w:rPr>
-              <w:t>指定了通过比较</w:t>
-            </w:r>
-            <w:r>
-              <w:rPr>
-                <w:rFonts w:ascii="Verdana" w:hAnsi="Verdana"/>
-                <w:color w:val="333333"/>
-                <w:sz w:val="20"/>
-                <w:szCs w:val="20"/>
-              </w:rPr>
-              <w:t>"3 6","4 5", "2 4", "4 3"</w:t>
-            </w:r>
-            <w:r>
-              <w:rPr>
-                <w:rFonts w:ascii="Verdana" w:hAnsi="Verdana"/>
-                <w:color w:val="333333"/>
-                <w:sz w:val="20"/>
-                <w:szCs w:val="20"/>
-              </w:rPr>
-              <w:t>（注意其中的空格）来排序</w:t>
-            </w:r>
-          </w:p>
-          <w:p>
-            <w:r>
-              <w:rPr>
-                <w:rFonts w:hint="eastAsia"/>
-              </w:rPr>
-              <w:t>结果：</w:t>
-            </w:r>
-          </w:p>
-          <w:p>
-            <w:r>
-              <w:rPr>
-                <w:rStyle w:val="HTML"/>
-                <w:color w:val="333333"/>
-              </w:rPr>
-              <w:t>222 4</w:t>
-            </w:r>
-            <w:r>
-              <w:rPr>
-                <w:color w:val="333333"/>
-              </w:rPr>
-              <w:br/>
-            </w:r>
-            <w:r>
-              <w:rPr>
-                <w:rStyle w:val="HTML"/>
-                <w:color w:val="333333"/>
-              </w:rPr>
-              <w:t>153 6</w:t>
-            </w:r>
-            <w:r>
-              <w:rPr>
-                <w:color w:val="333333"/>
-              </w:rPr>
-              <w:br/>
-            </w:r>
-            <w:r>
-              <w:rPr>
-                <w:rStyle w:val="HTML"/>
-                <w:color w:val="333333"/>
-              </w:rPr>
-              <w:t>114 3</w:t>
-            </w:r>
-            <w:r>
-              <w:rPr>
-                <w:color w:val="333333"/>
-              </w:rPr>
-              <w:br/>
-            </w:r>
-            <w:r>
-              <w:rPr>
-                <w:rStyle w:val="HTML"/>
-                <w:color w:val="333333"/>
-              </w:rPr>
-              <w:t>314 5</w:t>
-            </w:r>
-          </w:p>
-          <w:p/>
-          <w:p>
-            <w:r>
-              <w:rPr>
-                <w:rFonts w:ascii="Verdana" w:hAnsi="Verdana"/>
-                <w:color w:val="333333"/>
-                <w:sz w:val="20"/>
-                <w:szCs w:val="20"/>
-              </w:rPr>
-              <w:t xml:space="preserve">sort -k 1.3,1.3 </w:t>
-            </w:r>
-            <w:proofErr w:type="spellStart"/>
-            <w:r>
-              <w:rPr>
-                <w:rFonts w:ascii="Verdana" w:hAnsi="Verdana"/>
-                <w:color w:val="333333"/>
-                <w:sz w:val="20"/>
-                <w:szCs w:val="20"/>
-              </w:rPr>
-              <w:t>sort.test</w:t>
-            </w:r>
-            <w:proofErr w:type="spellEnd"/>
+              <w:t>sort -k 1.3,1.3 sort.test</w:t>
+            </w:r>
           </w:p>
           <w:p>
             <w:pPr>
@@ -6659,11 +6100,9 @@
               </w:rPr>
               <w:t>[</w:t>
             </w:r>
-            <w:proofErr w:type="spellStart"/>
             <w:r>
               <w:t>pathName</w:t>
             </w:r>
-            <w:proofErr w:type="spellEnd"/>
             <w:r>
               <w:rPr>
                 <w:rFonts w:hint="eastAsia"/>
@@ -6868,30 +6307,20 @@
               <w:rPr>
                 <w:rFonts w:hint="eastAsia"/>
               </w:rPr>
-              <w:t>-</w:t>
-            </w:r>
-            <w:proofErr w:type="spellStart"/>
-            <w:r>
-              <w:rPr>
-                <w:rFonts w:hint="eastAsia"/>
-              </w:rPr>
-              <w:t>ls</w:t>
-            </w:r>
-            <w:proofErr w:type="spellEnd"/>
+              <w:t>-ls</w:t>
+            </w:r>
             <w:r>
               <w:rPr>
                 <w:rFonts w:hint="eastAsia"/>
               </w:rPr>
               <w:t>：对当前文件使用</w:t>
             </w:r>
-            <w:proofErr w:type="spellStart"/>
             <w:r>
               <w:rPr>
                 <w:rFonts w:hint="eastAsia"/>
               </w:rPr>
               <w:t>ls-dils</w:t>
             </w:r>
-            <w:proofErr w:type="spellEnd"/>
           </w:p>
         </w:tc>
       </w:tr>
@@ -6975,7 +6404,6 @@
               </w:rPr>
               <w:t>，不包含路径名，提供匹配模式</w:t>
             </w:r>
-            <w:proofErr w:type="spellStart"/>
             <w:r>
               <w:rPr>
                 <w:rFonts w:hint="eastAsia"/>
@@ -6983,7 +6411,6 @@
               </w:rPr>
               <w:t>pattern,pattern</w:t>
             </w:r>
-            <w:proofErr w:type="spellEnd"/>
             <w:r>
               <w:rPr>
                 <w:rFonts w:hint="eastAsia"/>
@@ -7081,16 +6508,8 @@
               <w:rPr>
                 <w:rFonts w:hint="eastAsia"/>
               </w:rPr>
-              <w:t>-</w:t>
-            </w:r>
-            <w:proofErr w:type="spellStart"/>
-            <w:r>
-              <w:rPr>
-                <w:rFonts w:hint="eastAsia"/>
-              </w:rPr>
-              <w:t>nouser</w:t>
-            </w:r>
-            <w:proofErr w:type="spellEnd"/>
+              <w:t>-nouser</w:t>
+            </w:r>
           </w:p>
         </w:tc>
         <w:tc>
@@ -7152,16 +6571,8 @@
                 <w:rFonts w:hint="eastAsia"/>
               </w:rPr>
               <w:lastRenderedPageBreak/>
-              <w:t>-</w:t>
-            </w:r>
-            <w:proofErr w:type="spellStart"/>
-            <w:r>
-              <w:rPr>
-                <w:rFonts w:hint="eastAsia"/>
-              </w:rPr>
-              <w:t>nogroup</w:t>
-            </w:r>
-            <w:proofErr w:type="spellEnd"/>
+              <w:t>-nogroup</w:t>
+            </w:r>
           </w:p>
         </w:tc>
         <w:tc>
@@ -7402,13 +6813,8 @@
           </w:tcPr>
           <w:p>
             <w:r>
-              <w:t>-</w:t>
-            </w:r>
-            <w:proofErr w:type="spellStart"/>
-            <w:r>
-              <w:t>maxdepth</w:t>
-            </w:r>
-            <w:proofErr w:type="spellEnd"/>
+              <w:t>-maxdepth</w:t>
+            </w:r>
             <w:r>
               <w:rPr>
                 <w:rFonts w:hint="eastAsia"/>
@@ -7502,15 +6908,7 @@
           </w:tcPr>
           <w:p>
             <w:r>
-              <w:t>-</w:t>
-            </w:r>
-            <w:proofErr w:type="spellStart"/>
-            <w:r>
-              <w:t>atime</w:t>
-            </w:r>
-            <w:proofErr w:type="spellEnd"/>
-            <w:r>
-              <w:t xml:space="preserve"> </w:t>
+              <w:t xml:space="preserve">-atime </w:t>
             </w:r>
             <w:r>
               <w:rPr>
@@ -7553,15 +6951,7 @@
           </w:tcPr>
           <w:p>
             <w:r>
-              <w:t>-</w:t>
-            </w:r>
-            <w:proofErr w:type="spellStart"/>
-            <w:r>
-              <w:t>amin</w:t>
-            </w:r>
-            <w:proofErr w:type="spellEnd"/>
-            <w:r>
-              <w:t xml:space="preserve"> -</w:t>
+              <w:t>-amin -</w:t>
             </w:r>
             <w:r>
               <w:rPr>
@@ -7594,23 +6984,7 @@
                 <w:rFonts w:hint="eastAsia"/>
                 <w:highlight w:val="yellow"/>
               </w:rPr>
-              <w:t>-</w:t>
-            </w:r>
-            <w:proofErr w:type="spellStart"/>
-            <w:r>
-              <w:rPr>
-                <w:rFonts w:hint="eastAsia"/>
-                <w:highlight w:val="yellow"/>
-              </w:rPr>
-              <w:t>mtime</w:t>
-            </w:r>
-            <w:proofErr w:type="spellEnd"/>
-            <w:r>
-              <w:rPr>
-                <w:rFonts w:hint="eastAsia"/>
-                <w:highlight w:val="yellow"/>
-              </w:rPr>
-              <w:t xml:space="preserve"> </w:t>
+              <w:t xml:space="preserve">-mtime </w:t>
             </w:r>
             <w:r>
               <w:rPr>
@@ -7700,15 +7074,7 @@
               </w:rPr>
             </w:pPr>
             <w:r>
-              <w:t>-</w:t>
-            </w:r>
-            <w:proofErr w:type="spellStart"/>
-            <w:r>
-              <w:t>mmin</w:t>
-            </w:r>
-            <w:proofErr w:type="spellEnd"/>
-            <w:r>
-              <w:t xml:space="preserve"> -</w:t>
+              <w:t>-mmin -</w:t>
             </w:r>
             <w:r>
               <w:rPr>
@@ -7839,16 +7205,8 @@
               <w:rPr>
                 <w:rFonts w:hint="eastAsia"/>
               </w:rPr>
-              <w:t xml:space="preserve"> -</w:t>
-            </w:r>
-            <w:proofErr w:type="spellStart"/>
-            <w:r>
-              <w:rPr>
-                <w:rFonts w:hint="eastAsia"/>
-              </w:rPr>
-              <w:t>xdev</w:t>
-            </w:r>
-            <w:proofErr w:type="spellEnd"/>
+              <w:t xml:space="preserve"> -xdev</w:t>
+            </w:r>
           </w:p>
         </w:tc>
         <w:tc>
@@ -7875,16 +7233,8 @@
               <w:rPr>
                 <w:rFonts w:hint="eastAsia"/>
               </w:rPr>
-              <w:t>-</w:t>
-            </w:r>
-            <w:proofErr w:type="spellStart"/>
-            <w:r>
-              <w:rPr>
-                <w:rFonts w:hint="eastAsia"/>
-              </w:rPr>
-              <w:t>fstype</w:t>
-            </w:r>
-            <w:proofErr w:type="spellEnd"/>
+              <w:t>-fstype</w:t>
+            </w:r>
           </w:p>
         </w:tc>
         <w:tc>
@@ -7902,16 +7252,8 @@
               <w:rPr>
                 <w:rFonts w:hint="eastAsia"/>
               </w:rPr>
-              <w:t>/etc/</w:t>
-            </w:r>
-            <w:proofErr w:type="spellStart"/>
-            <w:r>
-              <w:rPr>
-                <w:rFonts w:hint="eastAsia"/>
-              </w:rPr>
-              <w:t>fstab</w:t>
-            </w:r>
-            <w:proofErr w:type="spellEnd"/>
+              <w:t>/etc/fstab</w:t>
+            </w:r>
             <w:r>
               <w:rPr>
                 <w:rFonts w:hint="eastAsia"/>
@@ -7959,16 +7301,8 @@
               <w:rPr>
                 <w:rFonts w:hint="eastAsia"/>
               </w:rPr>
-              <w:t>-</w:t>
-            </w:r>
-            <w:proofErr w:type="spellStart"/>
-            <w:r>
-              <w:rPr>
-                <w:rFonts w:hint="eastAsia"/>
-              </w:rPr>
-              <w:t>cpio</w:t>
-            </w:r>
-            <w:proofErr w:type="spellEnd"/>
+              <w:t>-cpio</w:t>
+            </w:r>
           </w:p>
         </w:tc>
         <w:tc>
@@ -7982,14 +7316,12 @@
               </w:rPr>
               <w:t>对匹配文件使用</w:t>
             </w:r>
-            <w:proofErr w:type="spellStart"/>
             <w:r>
               <w:rPr>
                 <w:rFonts w:hint="eastAsia"/>
               </w:rPr>
               <w:t>cpio</w:t>
             </w:r>
-            <w:proofErr w:type="spellEnd"/>
             <w:r>
               <w:rPr>
                 <w:rFonts w:hint="eastAsia"/>
@@ -8080,14 +7412,12 @@
             <w:r>
               <w:t>find . –name “</w:t>
             </w:r>
-            <w:proofErr w:type="spellStart"/>
             <w:r>
               <w:rPr>
                 <w:rFonts w:hint="eastAsia"/>
               </w:rPr>
               <w:t>myfile</w:t>
             </w:r>
-            <w:proofErr w:type="spellEnd"/>
             <w:r>
               <w:t>”</w:t>
             </w:r>
@@ -8280,21 +7610,7 @@
               <w:rPr>
                 <w:rFonts w:hint="eastAsia"/>
               </w:rPr>
-              <w:t xml:space="preserve">group </w:t>
-            </w:r>
-            <w:proofErr w:type="spellStart"/>
-            <w:r>
-              <w:rPr>
-                <w:rFonts w:hint="eastAsia"/>
-              </w:rPr>
-              <w:t>mygroup</w:t>
-            </w:r>
-            <w:proofErr w:type="spellEnd"/>
-            <w:r>
-              <w:rPr>
-                <w:rFonts w:hint="eastAsia"/>
-              </w:rPr>
-              <w:t xml:space="preserve"> -print</w:t>
+              <w:t>group mygroup -print</w:t>
             </w:r>
           </w:p>
           <w:p>
@@ -8325,21 +7641,7 @@
               <w:rPr>
                 <w:rFonts w:hint="eastAsia"/>
               </w:rPr>
-              <w:t>/ -</w:t>
-            </w:r>
-            <w:proofErr w:type="spellStart"/>
-            <w:r>
-              <w:rPr>
-                <w:rFonts w:hint="eastAsia"/>
-              </w:rPr>
-              <w:t>mtime</w:t>
-            </w:r>
-            <w:proofErr w:type="spellEnd"/>
-            <w:r>
-              <w:rPr>
-                <w:rFonts w:hint="eastAsia"/>
-              </w:rPr>
-              <w:t xml:space="preserve"> -5 </w:t>
+              <w:t xml:space="preserve">/ -mtime -5 </w:t>
             </w:r>
             <w:r>
               <w:t>–</w:t>
@@ -8446,21 +7748,7 @@
               <w:rPr>
                 <w:rFonts w:hint="eastAsia"/>
               </w:rPr>
-              <w:t xml:space="preserve">t 05042121 </w:t>
-            </w:r>
-            <w:proofErr w:type="spellStart"/>
-            <w:r>
-              <w:rPr>
-                <w:rFonts w:hint="eastAsia"/>
-              </w:rPr>
-              <w:t>locateFile</w:t>
-            </w:r>
-            <w:proofErr w:type="spellEnd"/>
-            <w:r>
-              <w:rPr>
-                <w:rFonts w:hint="eastAsia"/>
-              </w:rPr>
-              <w:t xml:space="preserve">    </w:t>
+              <w:t xml:space="preserve">t 05042121 locateFile    </w:t>
             </w:r>
             <w:r>
               <w:rPr>
@@ -8616,21 +7904,7 @@
               <w:rPr>
                 <w:rFonts w:hint="eastAsia"/>
               </w:rPr>
-              <w:t xml:space="preserve">exec </w:t>
-            </w:r>
-            <w:proofErr w:type="spellStart"/>
-            <w:r>
-              <w:rPr>
-                <w:rFonts w:hint="eastAsia"/>
-              </w:rPr>
-              <w:t>ls</w:t>
-            </w:r>
-            <w:proofErr w:type="spellEnd"/>
-            <w:r>
-              <w:rPr>
-                <w:rFonts w:hint="eastAsia"/>
-              </w:rPr>
-              <w:t xml:space="preserve"> </w:t>
+              <w:t xml:space="preserve">exec ls </w:t>
             </w:r>
             <w:r>
               <w:t>–</w:t>
@@ -8795,16 +8069,8 @@
               <w:rPr>
                 <w:rFonts w:hint="eastAsia"/>
               </w:rPr>
-              <w:t>*.</w:t>
-            </w:r>
-            <w:proofErr w:type="spellStart"/>
-            <w:r>
-              <w:rPr>
-                <w:rFonts w:hint="eastAsia"/>
-              </w:rPr>
-              <w:t>xc</w:t>
-            </w:r>
-            <w:proofErr w:type="spellEnd"/>
+              <w:t>*.xc</w:t>
+            </w:r>
             <w:r>
               <w:t>”</w:t>
             </w:r>
@@ -8906,21 +8172,7 @@
               <w:rPr>
                 <w:rFonts w:hint="eastAsia"/>
               </w:rPr>
-              <w:t xml:space="preserve">exec </w:t>
-            </w:r>
-            <w:proofErr w:type="spellStart"/>
-            <w:r>
-              <w:rPr>
-                <w:rFonts w:hint="eastAsia"/>
-              </w:rPr>
-              <w:t>ls</w:t>
-            </w:r>
-            <w:proofErr w:type="spellEnd"/>
-            <w:r>
-              <w:rPr>
-                <w:rFonts w:hint="eastAsia"/>
-              </w:rPr>
-              <w:t xml:space="preserve"> </w:t>
+              <w:t xml:space="preserve">exec ls </w:t>
             </w:r>
             <w:r>
               <w:t>–</w:t>
@@ -8961,19 +8213,11 @@
             <w:r>
               <w:t>–</w:t>
             </w:r>
-            <w:proofErr w:type="spellStart"/>
-            <w:r>
-              <w:rPr>
-                <w:rFonts w:hint="eastAsia"/>
-              </w:rPr>
-              <w:t>mtime</w:t>
-            </w:r>
-            <w:proofErr w:type="spellEnd"/>
-            <w:r>
-              <w:rPr>
-                <w:rFonts w:hint="eastAsia"/>
-              </w:rPr>
-              <w:t xml:space="preserve"> +5 </w:t>
+            <w:r>
+              <w:rPr>
+                <w:rFonts w:hint="eastAsia"/>
+              </w:rPr>
+              <w:t xml:space="preserve">mtime +5 </w:t>
             </w:r>
             <w:r>
               <w:t>–</w:t>
@@ -8982,21 +8226,7 @@
               <w:rPr>
                 <w:rFonts w:hint="eastAsia"/>
               </w:rPr>
-              <w:t xml:space="preserve">exec </w:t>
-            </w:r>
-            <w:proofErr w:type="spellStart"/>
-            <w:r>
-              <w:rPr>
-                <w:rFonts w:hint="eastAsia"/>
-              </w:rPr>
-              <w:t>rm</w:t>
-            </w:r>
-            <w:proofErr w:type="spellEnd"/>
-            <w:r>
-              <w:rPr>
-                <w:rFonts w:hint="eastAsia"/>
-              </w:rPr>
-              <w:t xml:space="preserve"> {}   \;</w:t>
+              <w:t>exec rm {}   \;</w:t>
             </w:r>
           </w:p>
           <w:p>
@@ -9022,19 +8252,11 @@
             <w:r>
               <w:t>–</w:t>
             </w:r>
-            <w:proofErr w:type="spellStart"/>
-            <w:r>
-              <w:rPr>
-                <w:rFonts w:hint="eastAsia"/>
-              </w:rPr>
-              <w:t>mtime</w:t>
-            </w:r>
-            <w:proofErr w:type="spellEnd"/>
-            <w:r>
-              <w:rPr>
-                <w:rFonts w:hint="eastAsia"/>
-              </w:rPr>
-              <w:t xml:space="preserve"> +5 </w:t>
+            <w:r>
+              <w:rPr>
+                <w:rFonts w:hint="eastAsia"/>
+              </w:rPr>
+              <w:t xml:space="preserve">mtime +5 </w:t>
             </w:r>
             <w:r>
               <w:t>–</w:t>
@@ -9043,21 +8265,7 @@
               <w:rPr>
                 <w:rFonts w:hint="eastAsia"/>
               </w:rPr>
-              <w:t xml:space="preserve">ok </w:t>
-            </w:r>
-            <w:proofErr w:type="spellStart"/>
-            <w:r>
-              <w:rPr>
-                <w:rFonts w:hint="eastAsia"/>
-              </w:rPr>
-              <w:t>rm</w:t>
-            </w:r>
-            <w:proofErr w:type="spellEnd"/>
-            <w:r>
-              <w:rPr>
-                <w:rFonts w:hint="eastAsia"/>
-              </w:rPr>
-              <w:t xml:space="preserve"> {}  \;</w:t>
+              <w:t>ok rm {}  \;</w:t>
             </w:r>
           </w:p>
           <w:p>
@@ -9125,7 +8333,6 @@
         </w:rPr>
         <w:t>命令：</w:t>
       </w:r>
-      <w:proofErr w:type="spellStart"/>
       <w:r>
         <w:rPr>
           <w:rFonts w:hint="eastAsia"/>
@@ -9134,7 +8341,6 @@
       </w:r>
       <w:bookmarkEnd w:id="4"/>
       <w:bookmarkEnd w:id="5"/>
-      <w:proofErr w:type="spellEnd"/>
     </w:p>
     <w:tbl>
       <w:tblPr>
@@ -9152,7 +8358,6 @@
             <w:shd w:val="clear" w:color="auto" w:fill="00B0F0"/>
           </w:tcPr>
           <w:p>
-            <w:proofErr w:type="spellStart"/>
             <w:r>
               <w:t>U</w:t>
             </w:r>
@@ -9162,7 +8367,6 @@
               </w:rPr>
               <w:t>niq</w:t>
             </w:r>
-            <w:proofErr w:type="spellEnd"/>
           </w:p>
         </w:tc>
       </w:tr>
@@ -9178,14 +8382,12 @@
               </w:rPr>
               <w:t>从文本文件中去除或禁止重复行，一般</w:t>
             </w:r>
-            <w:proofErr w:type="spellStart"/>
             <w:r>
               <w:rPr>
                 <w:rFonts w:hint="eastAsia"/>
               </w:rPr>
               <w:t>uniq</w:t>
             </w:r>
-            <w:proofErr w:type="spellEnd"/>
             <w:r>
               <w:rPr>
                 <w:rFonts w:hint="eastAsia"/>
@@ -9221,11 +8423,9 @@
             </w:r>
           </w:p>
           <w:p>
-            <w:proofErr w:type="spellStart"/>
             <w:r>
               <w:t>Uniq</w:t>
             </w:r>
-            <w:proofErr w:type="spellEnd"/>
             <w:r>
               <w:rPr>
                 <w:rFonts w:hint="eastAsia"/>
@@ -9287,36 +8487,20 @@
             <w:tcW w:w="8522" w:type="dxa"/>
           </w:tcPr>
           <w:p>
-            <w:proofErr w:type="spellStart"/>
-            <w:r>
-              <w:rPr>
-                <w:rFonts w:hint="eastAsia"/>
-              </w:rPr>
-              <w:t>uniq</w:t>
-            </w:r>
-            <w:proofErr w:type="spellEnd"/>
-            <w:r>
-              <w:rPr>
-                <w:rFonts w:hint="eastAsia"/>
-              </w:rPr>
-              <w:t xml:space="preserve"> </w:t>
+            <w:r>
+              <w:rPr>
+                <w:rFonts w:hint="eastAsia"/>
+              </w:rPr>
+              <w:t xml:space="preserve">uniq </w:t>
             </w:r>
             <w:r>
               <w:t>–</w:t>
             </w:r>
-            <w:proofErr w:type="spellStart"/>
-            <w:r>
-              <w:rPr>
-                <w:rFonts w:hint="eastAsia"/>
-              </w:rPr>
-              <w:t>udc</w:t>
-            </w:r>
-            <w:proofErr w:type="spellEnd"/>
-            <w:r>
-              <w:rPr>
-                <w:rFonts w:hint="eastAsia"/>
-              </w:rPr>
-              <w:t xml:space="preserve"> </w:t>
+            <w:r>
+              <w:rPr>
+                <w:rFonts w:hint="eastAsia"/>
+              </w:rPr>
+              <w:t xml:space="preserve">udc </w:t>
             </w:r>
             <w:r>
               <w:t>–</w:t>
@@ -9543,21 +8727,7 @@
               <w:rPr>
                 <w:rFonts w:hint="eastAsia"/>
               </w:rPr>
-              <w:t>$</w:t>
-            </w:r>
-            <w:proofErr w:type="spellStart"/>
-            <w:r>
-              <w:rPr>
-                <w:rFonts w:hint="eastAsia"/>
-              </w:rPr>
-              <w:t>uniq</w:t>
-            </w:r>
-            <w:proofErr w:type="spellEnd"/>
-            <w:r>
-              <w:rPr>
-                <w:rFonts w:hint="eastAsia"/>
-              </w:rPr>
-              <w:t xml:space="preserve"> </w:t>
+              <w:t xml:space="preserve">$uniq </w:t>
             </w:r>
             <w:r>
               <w:t>–</w:t>
@@ -9566,16 +8736,8 @@
               <w:rPr>
                 <w:rFonts w:hint="eastAsia"/>
               </w:rPr>
-              <w:t xml:space="preserve">u </w:t>
-            </w:r>
-            <w:proofErr w:type="spellStart"/>
-            <w:r>
-              <w:rPr>
-                <w:rFonts w:hint="eastAsia"/>
-              </w:rPr>
-              <w:t>sortfile</w:t>
-            </w:r>
-            <w:proofErr w:type="spellEnd"/>
+              <w:t>u sortfile</w:t>
+            </w:r>
           </w:p>
           <w:p>
             <w:r>
@@ -9596,21 +8758,7 @@
               <w:rPr>
                 <w:rFonts w:hint="eastAsia"/>
               </w:rPr>
-              <w:t>$</w:t>
-            </w:r>
-            <w:proofErr w:type="spellStart"/>
-            <w:r>
-              <w:rPr>
-                <w:rFonts w:hint="eastAsia"/>
-              </w:rPr>
-              <w:t>uniq</w:t>
-            </w:r>
-            <w:proofErr w:type="spellEnd"/>
-            <w:r>
-              <w:rPr>
-                <w:rFonts w:hint="eastAsia"/>
-              </w:rPr>
-              <w:t xml:space="preserve"> </w:t>
+              <w:t xml:space="preserve">$uniq </w:t>
             </w:r>
             <w:r>
               <w:t>–</w:t>
@@ -9619,21 +8767,7 @@
               <w:rPr>
                 <w:rFonts w:hint="eastAsia"/>
               </w:rPr>
-              <w:t xml:space="preserve">u </w:t>
-            </w:r>
-            <w:proofErr w:type="spellStart"/>
-            <w:r>
-              <w:rPr>
-                <w:rFonts w:hint="eastAsia"/>
-              </w:rPr>
-              <w:t>sortfile</w:t>
-            </w:r>
-            <w:proofErr w:type="spellEnd"/>
-            <w:r>
-              <w:rPr>
-                <w:rFonts w:hint="eastAsia"/>
-              </w:rPr>
-              <w:t xml:space="preserve"> result</w:t>
+              <w:t>u sortfile result</w:t>
             </w:r>
           </w:p>
           <w:p>
@@ -9655,21 +8789,7 @@
               <w:rPr>
                 <w:rFonts w:hint="eastAsia"/>
               </w:rPr>
-              <w:t>$</w:t>
-            </w:r>
-            <w:proofErr w:type="spellStart"/>
-            <w:r>
-              <w:rPr>
-                <w:rFonts w:hint="eastAsia"/>
-              </w:rPr>
-              <w:t>uniq</w:t>
-            </w:r>
-            <w:proofErr w:type="spellEnd"/>
-            <w:r>
-              <w:rPr>
-                <w:rFonts w:hint="eastAsia"/>
-              </w:rPr>
-              <w:t xml:space="preserve"> </w:t>
+              <w:t xml:space="preserve">$uniq </w:t>
             </w:r>
             <w:r>
               <w:t>–</w:t>
@@ -9678,16 +8798,8 @@
               <w:rPr>
                 <w:rFonts w:hint="eastAsia"/>
               </w:rPr>
-              <w:t xml:space="preserve">d </w:t>
-            </w:r>
-            <w:proofErr w:type="spellStart"/>
-            <w:r>
-              <w:rPr>
-                <w:rFonts w:hint="eastAsia"/>
-              </w:rPr>
-              <w:t>sortfile</w:t>
-            </w:r>
-            <w:proofErr w:type="spellEnd"/>
+              <w:t>d sortfile</w:t>
+            </w:r>
           </w:p>
           <w:p>
             <w:r>
@@ -9708,21 +8820,7 @@
               <w:rPr>
                 <w:rFonts w:hint="eastAsia"/>
               </w:rPr>
-              <w:t>$</w:t>
-            </w:r>
-            <w:proofErr w:type="spellStart"/>
-            <w:r>
-              <w:rPr>
-                <w:rFonts w:hint="eastAsia"/>
-              </w:rPr>
-              <w:t>uniq</w:t>
-            </w:r>
-            <w:proofErr w:type="spellEnd"/>
-            <w:r>
-              <w:rPr>
-                <w:rFonts w:hint="eastAsia"/>
-              </w:rPr>
-              <w:t xml:space="preserve"> </w:t>
+              <w:t xml:space="preserve">$uniq </w:t>
             </w:r>
             <w:r>
               <w:t>–</w:t>
@@ -9731,16 +8829,8 @@
               <w:rPr>
                 <w:rFonts w:hint="eastAsia"/>
               </w:rPr>
-              <w:t xml:space="preserve">c </w:t>
-            </w:r>
-            <w:proofErr w:type="spellStart"/>
-            <w:r>
-              <w:rPr>
-                <w:rFonts w:hint="eastAsia"/>
-              </w:rPr>
-              <w:t>sortfile</w:t>
-            </w:r>
-            <w:proofErr w:type="spellEnd"/>
+              <w:t>c sortfile</w:t>
+            </w:r>
           </w:p>
           <w:p>
             <w:r>
@@ -9761,21 +8851,7 @@
               <w:rPr>
                 <w:rFonts w:hint="eastAsia"/>
               </w:rPr>
-              <w:t>$</w:t>
-            </w:r>
-            <w:proofErr w:type="spellStart"/>
-            <w:r>
-              <w:rPr>
-                <w:rFonts w:hint="eastAsia"/>
-              </w:rPr>
-              <w:t>uniq</w:t>
-            </w:r>
-            <w:proofErr w:type="spellEnd"/>
-            <w:r>
-              <w:rPr>
-                <w:rFonts w:hint="eastAsia"/>
-              </w:rPr>
-              <w:t xml:space="preserve"> </w:t>
+              <w:t xml:space="preserve">$uniq </w:t>
             </w:r>
             <w:r>
               <w:t>–</w:t>
@@ -9818,63 +8894,7 @@
               <w:rPr>
                 <w:rFonts w:hint="eastAsia"/>
               </w:rPr>
-              <w:t xml:space="preserve">cat </w:t>
-            </w:r>
-            <w:proofErr w:type="spellStart"/>
-            <w:r>
-              <w:rPr>
-                <w:rFonts w:hint="eastAsia"/>
-              </w:rPr>
-              <w:t>filea</w:t>
-            </w:r>
-            <w:proofErr w:type="spellEnd"/>
-            <w:r>
-              <w:rPr>
-                <w:rFonts w:hint="eastAsia"/>
-              </w:rPr>
-              <w:t xml:space="preserve"> </w:t>
-            </w:r>
-            <w:proofErr w:type="spellStart"/>
-            <w:r>
-              <w:rPr>
-                <w:rFonts w:hint="eastAsia"/>
-              </w:rPr>
-              <w:t>fileb</w:t>
-            </w:r>
-            <w:proofErr w:type="spellEnd"/>
-            <w:r>
-              <w:rPr>
-                <w:rFonts w:hint="eastAsia"/>
-              </w:rPr>
-              <w:t xml:space="preserve"> | sort | </w:t>
-            </w:r>
-            <w:proofErr w:type="spellStart"/>
-            <w:r>
-              <w:rPr>
-                <w:rFonts w:hint="eastAsia"/>
-              </w:rPr>
-              <w:t>uniq</w:t>
-            </w:r>
-            <w:proofErr w:type="spellEnd"/>
-            <w:r>
-              <w:rPr>
-                <w:rFonts w:hint="eastAsia"/>
-              </w:rPr>
-              <w:t xml:space="preserve"> &gt; </w:t>
-            </w:r>
-            <w:proofErr w:type="spellStart"/>
-            <w:r>
-              <w:rPr>
-                <w:rFonts w:hint="eastAsia"/>
-              </w:rPr>
-              <w:t>filec</w:t>
-            </w:r>
-            <w:proofErr w:type="spellEnd"/>
-            <w:r>
-              <w:rPr>
-                <w:rFonts w:hint="eastAsia"/>
-              </w:rPr>
-              <w:t xml:space="preserve">        # </w:t>
+              <w:t xml:space="preserve">cat filea fileb | sort | uniq &gt; filec        # </w:t>
             </w:r>
             <w:r>
               <w:rPr>
@@ -9888,49 +8908,7 @@
               <w:rPr>
                 <w:rFonts w:hint="eastAsia"/>
               </w:rPr>
-              <w:t xml:space="preserve">cat </w:t>
-            </w:r>
-            <w:proofErr w:type="spellStart"/>
-            <w:r>
-              <w:rPr>
-                <w:rFonts w:hint="eastAsia"/>
-              </w:rPr>
-              <w:t>filea</w:t>
-            </w:r>
-            <w:proofErr w:type="spellEnd"/>
-            <w:r>
-              <w:rPr>
-                <w:rFonts w:hint="eastAsia"/>
-              </w:rPr>
-              <w:t xml:space="preserve"> </w:t>
-            </w:r>
-            <w:proofErr w:type="spellStart"/>
-            <w:r>
-              <w:rPr>
-                <w:rFonts w:hint="eastAsia"/>
-              </w:rPr>
-              <w:t>fileb</w:t>
-            </w:r>
-            <w:proofErr w:type="spellEnd"/>
-            <w:r>
-              <w:rPr>
-                <w:rFonts w:hint="eastAsia"/>
-              </w:rPr>
-              <w:t xml:space="preserve"> | sort | </w:t>
-            </w:r>
-            <w:proofErr w:type="spellStart"/>
-            <w:r>
-              <w:rPr>
-                <w:rFonts w:hint="eastAsia"/>
-              </w:rPr>
-              <w:t>uniq</w:t>
-            </w:r>
-            <w:proofErr w:type="spellEnd"/>
-            <w:r>
-              <w:rPr>
-                <w:rFonts w:hint="eastAsia"/>
-              </w:rPr>
-              <w:t xml:space="preserve"> </w:t>
+              <w:t xml:space="preserve">cat filea fileb | sort | uniq </w:t>
             </w:r>
             <w:r>
               <w:t>–</w:t>
@@ -9939,21 +8917,7 @@
               <w:rPr>
                 <w:rFonts w:hint="eastAsia"/>
               </w:rPr>
-              <w:t xml:space="preserve">d  &gt; </w:t>
-            </w:r>
-            <w:proofErr w:type="spellStart"/>
-            <w:r>
-              <w:rPr>
-                <w:rFonts w:hint="eastAsia"/>
-              </w:rPr>
-              <w:t>filec</w:t>
-            </w:r>
-            <w:proofErr w:type="spellEnd"/>
-            <w:r>
-              <w:rPr>
-                <w:rFonts w:hint="eastAsia"/>
-              </w:rPr>
-              <w:t xml:space="preserve">    # </w:t>
+              <w:t xml:space="preserve">d  &gt; filec    # </w:t>
             </w:r>
             <w:r>
               <w:rPr>
@@ -9967,49 +8931,7 @@
               <w:rPr>
                 <w:rFonts w:hint="eastAsia"/>
               </w:rPr>
-              <w:t xml:space="preserve">cat </w:t>
-            </w:r>
-            <w:proofErr w:type="spellStart"/>
-            <w:r>
-              <w:rPr>
-                <w:rFonts w:hint="eastAsia"/>
-              </w:rPr>
-              <w:t>filea</w:t>
-            </w:r>
-            <w:proofErr w:type="spellEnd"/>
-            <w:r>
-              <w:rPr>
-                <w:rFonts w:hint="eastAsia"/>
-              </w:rPr>
-              <w:t xml:space="preserve"> </w:t>
-            </w:r>
-            <w:proofErr w:type="spellStart"/>
-            <w:r>
-              <w:rPr>
-                <w:rFonts w:hint="eastAsia"/>
-              </w:rPr>
-              <w:t>fileb</w:t>
-            </w:r>
-            <w:proofErr w:type="spellEnd"/>
-            <w:r>
-              <w:rPr>
-                <w:rFonts w:hint="eastAsia"/>
-              </w:rPr>
-              <w:t xml:space="preserve"> | sort | </w:t>
-            </w:r>
-            <w:proofErr w:type="spellStart"/>
-            <w:r>
-              <w:rPr>
-                <w:rFonts w:hint="eastAsia"/>
-              </w:rPr>
-              <w:t>uniq</w:t>
-            </w:r>
-            <w:proofErr w:type="spellEnd"/>
-            <w:r>
-              <w:rPr>
-                <w:rFonts w:hint="eastAsia"/>
-              </w:rPr>
-              <w:t xml:space="preserve"> </w:t>
+              <w:t xml:space="preserve">cat filea fileb | sort | uniq </w:t>
             </w:r>
             <w:r>
               <w:t>–</w:t>
@@ -10018,21 +8940,7 @@
               <w:rPr>
                 <w:rFonts w:hint="eastAsia"/>
               </w:rPr>
-              <w:t xml:space="preserve">u &gt; </w:t>
-            </w:r>
-            <w:proofErr w:type="spellStart"/>
-            <w:r>
-              <w:rPr>
-                <w:rFonts w:hint="eastAsia"/>
-              </w:rPr>
-              <w:t>filec</w:t>
-            </w:r>
-            <w:proofErr w:type="spellEnd"/>
-            <w:r>
-              <w:rPr>
-                <w:rFonts w:hint="eastAsia"/>
-              </w:rPr>
-              <w:t xml:space="preserve">      # </w:t>
+              <w:t xml:space="preserve">u &gt; filec      # </w:t>
             </w:r>
             <w:r>
               <w:rPr>
@@ -10040,19 +8948,11 @@
               </w:rPr>
               <w:t>仅存在于</w:t>
             </w:r>
-            <w:proofErr w:type="spellStart"/>
-            <w:r>
-              <w:rPr>
-                <w:rFonts w:hint="eastAsia"/>
-              </w:rPr>
-              <w:t>filea</w:t>
-            </w:r>
-            <w:proofErr w:type="spellEnd"/>
-            <w:r>
-              <w:rPr>
-                <w:rFonts w:hint="eastAsia"/>
-              </w:rPr>
-              <w:t xml:space="preserve"> </w:t>
+            <w:r>
+              <w:rPr>
+                <w:rFonts w:hint="eastAsia"/>
+              </w:rPr>
+              <w:t xml:space="preserve">filea </w:t>
             </w:r>
             <w:r>
               <w:rPr>
@@ -10064,16 +8964,8 @@
               <w:rPr>
                 <w:rFonts w:hint="eastAsia"/>
               </w:rPr>
-              <w:t xml:space="preserve"> </w:t>
-            </w:r>
-            <w:proofErr w:type="spellStart"/>
-            <w:r>
-              <w:rPr>
-                <w:rFonts w:hint="eastAsia"/>
-              </w:rPr>
-              <w:t>fileb</w:t>
-            </w:r>
-            <w:proofErr w:type="spellEnd"/>
+              <w:t xml:space="preserve"> fileb</w:t>
+            </w:r>
             <w:r>
               <w:rPr>
                 <w:rFonts w:hint="eastAsia"/>
@@ -15045,7 +13937,7 @@
 </file>
 
 <file path=customXml/itemProps1.xml><?xml version="1.0" encoding="utf-8"?>
-<ds:datastoreItem xmlns:ds="http://schemas.openxmlformats.org/officeDocument/2006/customXml" ds:itemID="{AFB47CCA-E760-4A55-A49A-216386F348EE}">
+<ds:datastoreItem xmlns:ds="http://schemas.openxmlformats.org/officeDocument/2006/customXml" ds:itemID="{A21A4B7F-B1AD-449B-A472-E2891CED6801}">
   <ds:schemaRefs>
     <ds:schemaRef ds:uri="http://schemas.openxmlformats.org/officeDocument/2006/bibliography"/>
   </ds:schemaRefs>
